--- a/cv-short.docx
+++ b/cv-short.docx
@@ -7,42 +7,36 @@
         <w:pStyle w:val="FirstParagraph"/>
       </w:pPr>
       <w:r>
-        <w:t xml:space="preserve">I am a recovering software developer with two decades of experience working at</w:t>
+        <w:t xml:space="preserve">I am a software developer with two decades of experience working at the</w:t>
       </w:r>
       <w:r>
         <w:t xml:space="preserve"> </w:t>
       </w:r>
       <w:r>
-        <w:t xml:space="preserve">the intersection of libraries, archives and the World Wide Web. I study and work</w:t>
+        <w:t xml:space="preserve">intersection of libraries, archives and the World Wide Web. I’m interested in</w:t>
       </w:r>
       <w:r>
         <w:t xml:space="preserve"> </w:t>
       </w:r>
       <w:r>
-        <w:t xml:space="preserve">with the Web as a sociotechnical system, with a particular eye to its evolving</w:t>
+        <w:t xml:space="preserve">how the web operates as a sociotechnical system, with a particular eye to its</w:t>
       </w:r>
       <w:r>
         <w:t xml:space="preserve"> </w:t>
       </w:r>
       <w:r>
-        <w:t xml:space="preserve">architecture and practices of curation and preservation. I also help to keep the</w:t>
-      </w:r>
-      <w:r>
-        <w:t xml:space="preserve"> </w:t>
-      </w:r>
-      <w:r>
-        <w:t xml:space="preserve">lights on at the Maryland Institute for Technology in the Humanities.</w:t>
+        <w:t xml:space="preserve">evolving architecture and practices of curation and preservation.</w:t>
       </w:r>
     </w:p>
     <w:p>
       <w:pPr>
         <w:pStyle w:val="Heading2"/>
       </w:pPr>
-      <w:bookmarkStart w:id="21" w:name="experience"/>
-      <w:bookmarkEnd w:id="21"/>
-      <w:r>
-        <w:t xml:space="preserve">Experience</w:t>
-      </w:r>
+      <w:bookmarkStart w:id="20" w:name="work-history"/>
+      <w:r>
+        <w:t xml:space="preserve">Work History</w:t>
+      </w:r>
+      <w:bookmarkEnd w:id="20"/>
     </w:p>
     <w:p>
       <w:pPr>
@@ -52,16 +46,22 @@
         <w:rPr>
           <w:b/>
         </w:rPr>
-        <w:t xml:space="preserve">Lead Software Developer</w:t>
-      </w:r>
-      <w:r>
-        <w:br w:type="textWrapping"/>
+        <w:t xml:space="preserve">Resarch Faculty</w:t>
+      </w:r>
+      <w:r>
+        <w:br/>
       </w:r>
       <w:r>
         <w:t xml:space="preserve">Maryland Institute for Technology in the Humanities</w:t>
       </w:r>
       <w:r>
-        <w:br w:type="textWrapping"/>
+        <w:br/>
+      </w:r>
+      <w:r>
+        <w:t xml:space="preserve">College Park, Maryland</w:t>
+      </w:r>
+      <w:r>
+        <w:br/>
       </w:r>
       <w:r>
         <w:t xml:space="preserve">August 2014 - Present</w:t>
@@ -114,13 +114,19 @@
         <w:t xml:space="preserve">Information Technology Specialist</w:t>
       </w:r>
       <w:r>
-        <w:br w:type="textWrapping"/>
+        <w:br/>
       </w:r>
       <w:r>
         <w:t xml:space="preserve">Library of Congress</w:t>
       </w:r>
       <w:r>
-        <w:br w:type="textWrapping"/>
+        <w:br/>
+      </w:r>
+      <w:r>
+        <w:t xml:space="preserve">Washington, DC</w:t>
+      </w:r>
+      <w:r>
+        <w:br/>
       </w:r>
       <w:r>
         <w:t xml:space="preserve">March 2006 – August 2014</w:t>
@@ -159,7 +165,7 @@
         </w:numPr>
       </w:pPr>
       <w:r>
-        <w:t xml:space="preserve">Social Media Archiving (Twitter)</w:t>
+        <w:t xml:space="preserve">Social media preservation</w:t>
       </w:r>
     </w:p>
     <w:p>
@@ -183,7 +189,7 @@
         </w:numPr>
       </w:pPr>
       <w:r>
-        <w:t xml:space="preserve">Standards work in the World Wide Web Consortium: SKOS, RDFa, eGov</w:t>
+        <w:t xml:space="preserve">Standards work in the World Wide Web Consortium: SKOS and RDFa</w:t>
       </w:r>
     </w:p>
     <w:p>
@@ -197,13 +203,19 @@
         <w:t xml:space="preserve">Senior Software Engineer</w:t>
       </w:r>
       <w:r>
-        <w:br w:type="textWrapping"/>
+        <w:br/>
       </w:r>
       <w:r>
         <w:t xml:space="preserve">Follett Corporation</w:t>
       </w:r>
       <w:r>
-        <w:br w:type="textWrapping"/>
+        <w:br/>
+      </w:r>
+      <w:r>
+        <w:t xml:space="preserve">McHenry, Illinois.</w:t>
+      </w:r>
+      <w:r>
+        <w:br/>
       </w:r>
       <w:r>
         <w:t xml:space="preserve">May 2002 – March 2006</w:t>
@@ -259,13 +271,456 @@
     </w:p>
     <w:p>
       <w:pPr>
+        <w:pStyle w:val="Compact"/>
+        <w:numPr>
+          <w:numId w:val="1003"/>
+          <w:ilvl w:val="0"/>
+        </w:numPr>
+      </w:pPr>
+      <w:r>
+        <w:t xml:space="preserve">Automated testing.</w:t>
+      </w:r>
+    </w:p>
+    <w:p>
+      <w:pPr>
+        <w:pStyle w:val="FirstParagraph"/>
+      </w:pPr>
+      <w:r>
+        <w:rPr>
+          <w:b/>
+        </w:rPr>
+        <w:t xml:space="preserve">Senior Software Engineer</w:t>
+      </w:r>
+      <w:r>
+        <w:br/>
+      </w:r>
+      <w:r>
+        <w:t xml:space="preserve">Cheetahmail</w:t>
+      </w:r>
+      <w:r>
+        <w:br/>
+      </w:r>
+      <w:r>
+        <w:t xml:space="preserve">New York, New York</w:t>
+      </w:r>
+      <w:r>
+        <w:br/>
+      </w:r>
+      <w:r>
+        <w:t xml:space="preserve">January 2000 - June 2002</w:t>
+      </w:r>
+    </w:p>
+    <w:p>
+      <w:pPr>
+        <w:pStyle w:val="Compact"/>
+        <w:numPr>
+          <w:numId w:val="1004"/>
+          <w:ilvl w:val="0"/>
+        </w:numPr>
+      </w:pPr>
+      <w:r>
+        <w:t xml:space="preserve">Large scale data ingest and normalization systems for modeling demographic information</w:t>
+      </w:r>
+    </w:p>
+    <w:p>
+      <w:pPr>
+        <w:pStyle w:val="Compact"/>
+        <w:numPr>
+          <w:numId w:val="1004"/>
+          <w:ilvl w:val="0"/>
+        </w:numPr>
+      </w:pPr>
+      <w:r>
+        <w:t xml:space="preserve">REST Web Services for internal and external data use</w:t>
+      </w:r>
+    </w:p>
+    <w:p>
+      <w:pPr>
+        <w:pStyle w:val="FirstParagraph"/>
+      </w:pPr>
+      <w:r>
+        <w:rPr>
+          <w:b/>
+        </w:rPr>
+        <w:t xml:space="preserve">Electronic Resources Librarian</w:t>
+      </w:r>
+      <w:r>
+        <w:br/>
+      </w:r>
+      <w:r>
+        <w:t xml:space="preserve">Old Dominion University</w:t>
+      </w:r>
+      <w:r>
+        <w:br/>
+      </w:r>
+      <w:r>
+        <w:t xml:space="preserve">Norfolk, Virginia</w:t>
+      </w:r>
+      <w:r>
+        <w:br/>
+      </w:r>
+      <w:r>
+        <w:t xml:space="preserve">July 1998 - January 2000</w:t>
+      </w:r>
+    </w:p>
+    <w:p>
+      <w:pPr>
+        <w:pStyle w:val="Compact"/>
+        <w:numPr>
+          <w:numId w:val="1005"/>
+          <w:ilvl w:val="0"/>
+        </w:numPr>
+      </w:pPr>
+      <w:r>
+        <w:t xml:space="preserve">Automated metadata processing for the Virtual Library of Viginia: MARC, TEI</w:t>
+      </w:r>
+      <w:r>
+        <w:t xml:space="preserve"> </w:t>
+      </w:r>
+      <w:r>
+        <w:t xml:space="preserve">and EAD</w:t>
+      </w:r>
+    </w:p>
+    <w:p>
+      <w:pPr>
+        <w:pStyle w:val="Compact"/>
+        <w:numPr>
+          <w:numId w:val="1005"/>
+          <w:ilvl w:val="0"/>
+        </w:numPr>
+      </w:pPr>
+      <w:r>
+        <w:t xml:space="preserve">Designing cataloging workflows for OCLC / OPAC integration</w:t>
+      </w:r>
+    </w:p>
+    <w:p>
+      <w:pPr>
+        <w:pStyle w:val="Compact"/>
+        <w:numPr>
+          <w:numId w:val="1005"/>
+          <w:ilvl w:val="0"/>
+        </w:numPr>
+      </w:pPr>
+      <w:r>
+        <w:t xml:space="preserve">Collection development in applied mathematics</w:t>
+      </w:r>
+    </w:p>
+    <w:p>
+      <w:pPr>
+        <w:pStyle w:val="FirstParagraph"/>
+      </w:pPr>
+      <w:r>
+        <w:rPr>
+          <w:b/>
+        </w:rPr>
+        <w:t xml:space="preserve">Visiting Assistant Professor</w:t>
+      </w:r>
+      <w:r>
+        <w:br/>
+      </w:r>
+      <w:r>
+        <w:t xml:space="preserve">University of Illinois at Urbana-Champaign</w:t>
+      </w:r>
+      <w:r>
+        <w:br/>
+      </w:r>
+      <w:r>
+        <w:t xml:space="preserve">Urbana, Illinois</w:t>
+      </w:r>
+      <w:r>
+        <w:br/>
+      </w:r>
+      <w:r>
+        <w:t xml:space="preserve">August 1996 - July 1998</w:t>
+      </w:r>
+    </w:p>
+    <w:p>
+      <w:pPr>
+        <w:pStyle w:val="Compact"/>
+        <w:numPr>
+          <w:numId w:val="1006"/>
+          <w:ilvl w:val="0"/>
+        </w:numPr>
+      </w:pPr>
+      <w:r>
+        <w:t xml:space="preserve">Website design and implementation</w:t>
+      </w:r>
+    </w:p>
+    <w:p>
+      <w:pPr>
+        <w:pStyle w:val="Compact"/>
+        <w:numPr>
+          <w:numId w:val="1006"/>
+          <w:ilvl w:val="0"/>
+        </w:numPr>
+      </w:pPr>
+      <w:r>
+        <w:t xml:space="preserve">Collection development: social work, arms control.</w:t>
+      </w:r>
+    </w:p>
+    <w:p>
+      <w:pPr>
+        <w:pStyle w:val="Compact"/>
+        <w:numPr>
+          <w:numId w:val="1006"/>
+          <w:ilvl w:val="0"/>
+        </w:numPr>
+      </w:pPr>
+      <w:r>
+        <w:t xml:space="preserve">Reference desk supervisor</w:t>
+      </w:r>
+    </w:p>
+    <w:p>
+      <w:pPr>
         <w:pStyle w:val="Heading2"/>
       </w:pPr>
+      <w:bookmarkStart w:id="21" w:name="selected-publications"/>
+      <w:r>
+        <w:t xml:space="preserve">Selected Publications</w:t>
+      </w:r>
+      <w:bookmarkEnd w:id="21"/>
+    </w:p>
+    <w:p>
+      <w:pPr>
+        <w:pStyle w:val="FirstParagraph"/>
+      </w:pPr>
+      <w:r>
+        <w:t xml:space="preserve">Summers, E., Wickner, A. (2019). Archival Circulation on the Web: The Vine-Tweets Dataset.</w:t>
+      </w:r>
+      <w:r>
+        <w:t xml:space="preserve"> </w:t>
+      </w:r>
+      <w:r>
+        <w:rPr>
+          <w:i/>
+        </w:rPr>
+        <w:t xml:space="preserve">Cultural Analytics</w:t>
+      </w:r>
+      <w:r>
+        <w:t xml:space="preserve">. https://culturalanalytics.org/2019/06/archival-circulation-on-the-web-the-vine-tweets-dataset/</w:t>
+      </w:r>
+    </w:p>
+    <w:p>
+      <w:pPr>
+        <w:pStyle w:val="BodyText"/>
+      </w:pPr>
+      <w:r>
+        <w:t xml:space="preserve">Proferes, N., Summers, E. (2019). Algorithms and Agenda-Setting in Wikileaks’ #PodestaEmails Release.</w:t>
+      </w:r>
+      <w:r>
+        <w:t xml:space="preserve"> </w:t>
+      </w:r>
+      <w:r>
+        <w:rPr>
+          <w:i/>
+        </w:rPr>
+        <w:t xml:space="preserve">Information, Communication &amp; Society</w:t>
+      </w:r>
+      <w:r>
+        <w:t xml:space="preserve">. https://www.tandfonline.com/doi/abs/10.1080/1369118X.2019.1626469</w:t>
+      </w:r>
+    </w:p>
+    <w:p>
+      <w:pPr>
+        <w:pStyle w:val="BodyText"/>
+      </w:pPr>
+      <w:r>
+        <w:t xml:space="preserve">Summers, E. (2018). Appraisal Practices in Web Archives.</w:t>
+      </w:r>
+      <w:r>
+        <w:t xml:space="preserve"> </w:t>
+      </w:r>
+      <w:r>
+        <w:rPr>
+          <w:i/>
+        </w:rPr>
+        <w:t xml:space="preserve">SocArXiv Papers</w:t>
+      </w:r>
+      <w:r>
+        <w:t xml:space="preserve">. https://osf.io/preprints/socarxiv/75mjp</w:t>
+      </w:r>
+    </w:p>
+    <w:p>
+      <w:pPr>
+        <w:pStyle w:val="BodyText"/>
+      </w:pPr>
+      <w:r>
+        <w:t xml:space="preserve">Ray, R., Brown, M., Fraistat, N., and Summers, E. (2017). Ferguson and the death</w:t>
+      </w:r>
+      <w:r>
+        <w:t xml:space="preserve"> </w:t>
+      </w:r>
+      <w:r>
+        <w:t xml:space="preserve">of Michael Brown on Twitter: #blacklivesmatter, #tcot, and the evolution of</w:t>
+      </w:r>
+      <w:r>
+        <w:t xml:space="preserve"> </w:t>
+      </w:r>
+      <w:r>
+        <w:t xml:space="preserve">collective identities.</w:t>
+      </w:r>
+      <w:r>
+        <w:t xml:space="preserve"> </w:t>
+      </w:r>
+      <w:r>
+        <w:rPr>
+          <w:i/>
+        </w:rPr>
+        <w:t xml:space="preserve">Ethnic and Racial Studies</w:t>
+      </w:r>
+      <w:r>
+        <w:t xml:space="preserve">, 40(10). https://doi.org/10.1080/01419870.2017.1335422</w:t>
+      </w:r>
+    </w:p>
+    <w:p>
+      <w:pPr>
+        <w:pStyle w:val="BodyText"/>
+      </w:pPr>
+      <w:r>
+        <w:t xml:space="preserve">Brown, M., Ray, R., Summers, E., and Fraistat, N. (2017). #sayhername: a case</w:t>
+      </w:r>
+      <w:r>
+        <w:t xml:space="preserve"> </w:t>
+      </w:r>
+      <w:r>
+        <w:t xml:space="preserve">study of intersectional social media activism.</w:t>
+      </w:r>
+      <w:r>
+        <w:t xml:space="preserve"> </w:t>
+      </w:r>
+      <w:r>
+        <w:rPr>
+          <w:i/>
+        </w:rPr>
+        <w:t xml:space="preserve">Ethnic and Racial Studies</w:t>
+      </w:r>
+      <w:r>
+        <w:t xml:space="preserve">,</w:t>
+      </w:r>
+      <w:r>
+        <w:t xml:space="preserve"> </w:t>
+      </w:r>
+      <w:r>
+        <w:t xml:space="preserve">40(10), pages 1831-1846. https://doi.org/10.1080/01419870.2017.1334934</w:t>
+      </w:r>
+    </w:p>
+    <w:p>
+      <w:pPr>
+        <w:pStyle w:val="BodyText"/>
+      </w:pPr>
+      <w:r>
+        <w:t xml:space="preserve">Summers, E. and Punzalan, R. (2017). Bots, seeds and people: Web archives as infrastructure. In</w:t>
+      </w:r>
+      <w:r>
+        <w:t xml:space="preserve"> </w:t>
+      </w:r>
+      <w:r>
+        <w:rPr>
+          <w:i/>
+        </w:rPr>
+        <w:t xml:space="preserve">Proceedings of the 2017 ACM Conference on Computer Supported Cooperative Work and Social Computing, CSCW ’17</w:t>
+      </w:r>
+      <w:r>
+        <w:t xml:space="preserve">, pages 821–834. https://arxiv.org/abs/1611.02493</w:t>
+      </w:r>
+    </w:p>
+    <w:p>
+      <w:pPr>
+        <w:pStyle w:val="BodyText"/>
+      </w:pPr>
+      <w:r>
+        <w:t xml:space="preserve">Summers, E. (2015) Automating transparency: How I made congressedits.</w:t>
+      </w:r>
+      <w:r>
+        <w:t xml:space="preserve"> </w:t>
+      </w:r>
+      <w:r>
+        <w:rPr>
+          <w:i/>
+        </w:rPr>
+        <w:t xml:space="preserve">Source</w:t>
+      </w:r>
+      <w:r>
+        <w:t xml:space="preserve">. https://source.opennews.org/articles/automating-transparency/</w:t>
+      </w:r>
+    </w:p>
+    <w:p>
+      <w:pPr>
+        <w:pStyle w:val="BodyText"/>
+      </w:pPr>
+      <w:r>
+        <w:t xml:space="preserve">Steiner, T., Van Hooland, S., and Summers, E. (2013). MJ no more: using concurrent Wikipedia edit spikes with social network plausibility checks for breaking news detection. In</w:t>
+      </w:r>
+      <w:r>
+        <w:t xml:space="preserve"> </w:t>
+      </w:r>
+      <w:r>
+        <w:rPr>
+          <w:i/>
+        </w:rPr>
+        <w:t xml:space="preserve">Proceedings of the 22nd International Conference on World Wide Web</w:t>
+      </w:r>
+      <w:r>
+        <w:t xml:space="preserve">, pages 791–794. International World Wide Web Conferences Steering Committee. https://arxiv.org/pdf/1303.4702.pdf</w:t>
+      </w:r>
+    </w:p>
+    <w:p>
+      <w:pPr>
+        <w:pStyle w:val="BodyText"/>
+      </w:pPr>
+      <w:r>
+        <w:t xml:space="preserve">Summers, E. and Salo, D. (2013). Linking things on the web: A pragmatic examination of linked data for libraries, archives and museums.</w:t>
+      </w:r>
+      <w:r>
+        <w:t xml:space="preserve"> </w:t>
+      </w:r>
+      <w:r>
+        <w:rPr>
+          <w:i/>
+        </w:rPr>
+        <w:t xml:space="preserve">arXiv</w:t>
+      </w:r>
+      <w:r>
+        <w:t xml:space="preserve">. https://arxiv.org/abs/1302.4591</w:t>
+      </w:r>
+    </w:p>
+    <w:p>
+      <w:pPr>
+        <w:pStyle w:val="BodyText"/>
+      </w:pPr>
+      <w:r>
+        <w:t xml:space="preserve">Baker, T., Bechhofer, S., Isaac, A., Miles, A., Schreiber, G. and Summers, E. Key choices in the design of Simple Knowledge Organization System (SKOS). Journal of Web Semantics. https://www.sciencedirect.com/science/article/pii/S1570826813000176</w:t>
+      </w:r>
+    </w:p>
+    <w:p>
+      <w:pPr>
+        <w:pStyle w:val="BodyText"/>
+      </w:pPr>
+      <w:r>
+        <w:t xml:space="preserve">Summers, E., Isaac, A., Redding, C., and Krech, D. (2008). LCSH, SKOS and linked data. In</w:t>
+      </w:r>
+      <w:r>
+        <w:t xml:space="preserve"> </w:t>
+      </w:r>
+      <w:r>
+        <w:rPr>
+          <w:i/>
+        </w:rPr>
+        <w:t xml:space="preserve">International Conference on Dublin Core and Metadata Applications 2008</w:t>
+      </w:r>
+      <w:r>
+        <w:t xml:space="preserve">, pages 25–33. http://dcpapers.dublincore.org/pubs/article/viewFile/916/912</w:t>
+      </w:r>
+    </w:p>
+    <w:p>
+      <w:pPr>
+        <w:pStyle w:val="Heading2"/>
+      </w:pPr>
       <w:bookmarkStart w:id="22" w:name="education"/>
+      <w:r>
+        <w:t xml:space="preserve">Education</w:t>
+      </w:r>
       <w:bookmarkEnd w:id="22"/>
-      <w:r>
-        <w:t xml:space="preserve">Education</w:t>
-      </w:r>
     </w:p>
     <w:p>
       <w:pPr>
@@ -278,22 +733,20 @@
         <w:t xml:space="preserve">PhD Information Studies</w:t>
       </w:r>
       <w:r>
-        <w:br w:type="textWrapping"/>
+        <w:br/>
       </w:r>
       <w:r>
         <w:t xml:space="preserve">University of Maryland</w:t>
       </w:r>
       <w:r>
-        <w:br w:type="textWrapping"/>
+        <w:br/>
       </w:r>
       <w:r>
         <w:t xml:space="preserve">2015 - Present</w:t>
       </w:r>
-    </w:p>
-    <w:p>
-      <w:pPr>
-        <w:pStyle w:val="BodyText"/>
-      </w:pPr>
+      <w:r>
+        <w:br/>
+      </w:r>
       <w:r>
         <w:t xml:space="preserve">I am currently studying the activity of Web archiving, and Web archives as</w:t>
       </w:r>
@@ -315,24 +768,28 @@
         <w:t xml:space="preserve">M.S. Library Science</w:t>
       </w:r>
       <w:r>
-        <w:br w:type="textWrapping"/>
+        <w:br/>
       </w:r>
       <w:r>
         <w:t xml:space="preserve">Rutgers University</w:t>
       </w:r>
       <w:r>
-        <w:br w:type="textWrapping"/>
+        <w:br/>
       </w:r>
       <w:r>
         <w:t xml:space="preserve">1995 - 1996</w:t>
       </w:r>
-    </w:p>
-    <w:p>
-      <w:pPr>
-        <w:pStyle w:val="BodyText"/>
-      </w:pPr>
-      <w:r>
-        <w:t xml:space="preserve">My studies focused on the use of the emerging Web to deploy reference and cataloging services.</w:t>
+      <w:r>
+        <w:br/>
+      </w:r>
+      <w:r>
+        <w:t xml:space="preserve">My studies focused on the use of the emerging Web to deploy reference and</w:t>
+      </w:r>
+      <w:r>
+        <w:t xml:space="preserve"> </w:t>
+      </w:r>
+      <w:r>
+        <w:t xml:space="preserve">cataloging services.</w:t>
       </w:r>
     </w:p>
     <w:p>
@@ -343,47 +800,40 @@
         <w:rPr>
           <w:b/>
         </w:rPr>
-        <w:t xml:space="preserve">B.A. English</w:t>
-      </w:r>
-      <w:r>
-        <w:br w:type="textWrapping"/>
+        <w:t xml:space="preserve">B.A. English and American Literature</w:t>
+      </w:r>
+      <w:r>
+        <w:br/>
       </w:r>
       <w:r>
         <w:t xml:space="preserve">Rutgers University</w:t>
       </w:r>
       <w:r>
-        <w:br w:type="textWrapping"/>
+        <w:br/>
       </w:r>
       <w:r>
         <w:t xml:space="preserve">1987 - 1991</w:t>
       </w:r>
-    </w:p>
-    <w:p>
-      <w:pPr>
-        <w:pStyle w:val="BodyText"/>
-      </w:pPr>
-      <w:r>
-        <w:t xml:space="preserve">In my senior seminars I focused on the study of the African American experience through the works of James Baldwin. I minored in Computer Science, and began my studies in the Engineering program.</w:t>
-      </w:r>
-    </w:p>
-    <w:p>
-      <w:r>
-        <w:pict>
-          <v:rect style="width:0;height:1.5pt" o:hralign="center" o:hrstd="t" o:hr="t"/>
-        </w:pict>
-      </w:r>
-    </w:p>
-    <w:p>
-      <w:pPr>
-        <w:pStyle w:val="FirstParagraph"/>
-      </w:pPr>
-      <w:r>
-        <w:t xml:space="preserve">References available upon request.</w:t>
+      <w:r>
+        <w:br/>
+      </w:r>
+      <w:r>
+        <w:t xml:space="preserve">In my senior seminars I focused on the study of the African American experience</w:t>
+      </w:r>
+      <w:r>
+        <w:t xml:space="preserve"> </w:t>
+      </w:r>
+      <w:r>
+        <w:t xml:space="preserve">through the works of James Baldwin. I minored in Computer Science.</w:t>
       </w:r>
     </w:p>
     <w:sectPr/>
   </w:body>
 </w:document>
+</file>
+
+<file path=word/comments.xml><?xml version="1.0" encoding="utf-8"?>
+<w:comments xmlns:w="http://schemas.openxmlformats.org/wordprocessingml/2006/main" xmlns:m="http://schemas.openxmlformats.org/officeDocument/2006/math" xmlns:r="http://schemas.openxmlformats.org/officeDocument/2006/relationships" xmlns:o="urn:schemas-microsoft-com:office:office" xmlns:v="urn:schemas-microsoft-com:vml" xmlns:w10="urn:schemas-microsoft-com:office:word" xmlns:a="http://schemas.openxmlformats.org/drawingml/2006/main" xmlns:pic="http://schemas.openxmlformats.org/drawingml/2006/picture" xmlns:wp="http://schemas.openxmlformats.org/drawingml/2006/wordprocessingDrawing"/>
 </file>
 
 <file path=word/footnotes.xml><?xml version="1.0" encoding="utf-8"?>
@@ -407,8 +857,8 @@
 
 <file path=word/numbering.xml><?xml version="1.0" encoding="utf-8"?>
 <w:numbering xmlns:w="http://schemas.openxmlformats.org/wordprocessingml/2006/main">
-  <w:abstractNum w:abstractNumId="0">
-    <w:nsid w:val="e17f69ba"/>
+  <w:abstractNum w:abstractNumId="990">
+    <w:nsid w:val="2c1ae401"/>
     <w:multiLevelType w:val="multilevel"/>
     <w:lvl w:ilvl="0">
       <w:numFmt w:val="bullet"/>
@@ -487,90 +937,31 @@
         <w:ind w:left="4800" w:hanging="480"/>
       </w:pPr>
     </w:lvl>
-  </w:abstractNum>
-  <w:abstractNum w:abstractNumId="990">
-    <w:nsid w:val="83f5981b"/>
-    <w:multiLevelType w:val="multilevel"/>
-    <w:lvl w:ilvl="0">
+    <w:lvl w:ilvl="7">
       <w:numFmt w:val="bullet"/>
       <w:lvlText w:val=" "/>
       <w:lvlJc w:val="left"/>
       <w:pPr>
         <w:tabs>
-          <w:tab w:val="num" w:pos="0"/>
+          <w:tab w:val="num" w:pos="5040"/>
         </w:tabs>
-        <w:ind w:left="480" w:hanging="480"/>
+        <w:ind w:left="5520" w:hanging="480"/>
       </w:pPr>
     </w:lvl>
-    <w:lvl w:ilvl="1">
+    <w:lvl w:ilvl="8">
       <w:numFmt w:val="bullet"/>
       <w:lvlText w:val=" "/>
       <w:lvlJc w:val="left"/>
       <w:pPr>
         <w:tabs>
-          <w:tab w:val="num" w:pos="720"/>
+          <w:tab w:val="num" w:pos="5760"/>
         </w:tabs>
-        <w:ind w:left="1200" w:hanging="480"/>
-      </w:pPr>
-    </w:lvl>
-    <w:lvl w:ilvl="2">
-      <w:numFmt w:val="bullet"/>
-      <w:lvlText w:val=" "/>
-      <w:lvlJc w:val="left"/>
-      <w:pPr>
-        <w:tabs>
-          <w:tab w:val="num" w:pos="1440"/>
-        </w:tabs>
-        <w:ind w:left="1920" w:hanging="480"/>
-      </w:pPr>
-    </w:lvl>
-    <w:lvl w:ilvl="3">
-      <w:numFmt w:val="bullet"/>
-      <w:lvlText w:val=" "/>
-      <w:lvlJc w:val="left"/>
-      <w:pPr>
-        <w:tabs>
-          <w:tab w:val="num" w:pos="2160"/>
-        </w:tabs>
-        <w:ind w:left="2640" w:hanging="480"/>
-      </w:pPr>
-    </w:lvl>
-    <w:lvl w:ilvl="4">
-      <w:numFmt w:val="bullet"/>
-      <w:lvlText w:val=" "/>
-      <w:lvlJc w:val="left"/>
-      <w:pPr>
-        <w:tabs>
-          <w:tab w:val="num" w:pos="2880"/>
-        </w:tabs>
-        <w:ind w:left="3360" w:hanging="480"/>
-      </w:pPr>
-    </w:lvl>
-    <w:lvl w:ilvl="5">
-      <w:numFmt w:val="bullet"/>
-      <w:lvlText w:val=" "/>
-      <w:lvlJc w:val="left"/>
-      <w:pPr>
-        <w:tabs>
-          <w:tab w:val="num" w:pos="3600"/>
-        </w:tabs>
-        <w:ind w:left="4080" w:hanging="480"/>
-      </w:pPr>
-    </w:lvl>
-    <w:lvl w:ilvl="6">
-      <w:numFmt w:val="bullet"/>
-      <w:lvlText w:val=" "/>
-      <w:lvlJc w:val="left"/>
-      <w:pPr>
-        <w:tabs>
-          <w:tab w:val="num" w:pos="4320"/>
-        </w:tabs>
-        <w:ind w:left="4800" w:hanging="480"/>
+        <w:ind w:left="6240" w:hanging="480"/>
       </w:pPr>
     </w:lvl>
   </w:abstractNum>
   <w:abstractNum w:abstractNumId="991">
-    <w:nsid w:val="3e234abe"/>
+    <w:nsid w:val="ea454b4c"/>
     <w:multiLevelType w:val="multilevel"/>
     <w:lvl w:ilvl="0">
       <w:numFmt w:val="bullet"/>
@@ -649,10 +1040,29 @@
         <w:ind w:left="4800" w:hanging="480"/>
       </w:pPr>
     </w:lvl>
+    <w:lvl w:ilvl="7">
+      <w:numFmt w:val="bullet"/>
+      <w:lvlText w:val="–"/>
+      <w:lvlJc w:val="left"/>
+      <w:pPr>
+        <w:tabs>
+          <w:tab w:val="num" w:pos="5040"/>
+        </w:tabs>
+        <w:ind w:left="5520" w:hanging="480"/>
+      </w:pPr>
+    </w:lvl>
+    <w:lvl w:ilvl="8">
+      <w:numFmt w:val="bullet"/>
+      <w:lvlText w:val="•"/>
+      <w:lvlJc w:val="left"/>
+      <w:pPr>
+        <w:tabs>
+          <w:tab w:val="num" w:pos="5760"/>
+        </w:tabs>
+        <w:ind w:left="6240" w:hanging="480"/>
+      </w:pPr>
+    </w:lvl>
   </w:abstractNum>
-  <w:num w:numId="1">
-    <w:abstractNumId w:val="0"/>
-  </w:num>
   <w:num w:numId="1000">
     <w:abstractNumId w:val="990"/>
   </w:num>
@@ -663,6 +1073,15 @@
     <w:abstractNumId w:val="991"/>
   </w:num>
   <w:num w:numId="1003">
+    <w:abstractNumId w:val="991"/>
+  </w:num>
+  <w:num w:numId="1004">
+    <w:abstractNumId w:val="991"/>
+  </w:num>
+  <w:num w:numId="1005">
+    <w:abstractNumId w:val="991"/>
+  </w:num>
+  <w:num w:numId="1006">
     <w:abstractNumId w:val="991"/>
   </w:num>
 </w:numbering>
@@ -921,6 +1340,66 @@
       <w:szCs w:val="24"/>
     </w:rPr>
   </w:style>
+  <w:style w:type="paragraph" w:styleId="Heading7">
+    <w:name w:val="Heading 7"/>
+    <w:basedOn w:val="Normal"/>
+    <w:next w:val="BodyText"/>
+    <w:uiPriority w:val="9"/>
+    <w:unhideWhenUsed/>
+    <w:qFormat/>
+    <w:pPr>
+      <w:keepNext/>
+      <w:keepLines/>
+      <w:spacing w:before="200" w:after="0"/>
+      <w:outlineLvl w:val="6"/>
+    </w:pPr>
+    <w:rPr>
+      <w:rFonts w:asciiTheme="majorHAnsi" w:eastAsiaTheme="majorEastAsia" w:hAnsiTheme="majorHAnsi" w:cstheme="majorBidi"/>
+      <w:color w:val="4F81BD" w:themeColor="accent1"/>
+      <w:sz w:val="24"/>
+      <w:szCs w:val="24"/>
+    </w:rPr>
+  </w:style>
+  <w:style w:type="paragraph" w:styleId="Heading8">
+    <w:name w:val="Heading 8"/>
+    <w:basedOn w:val="Normal"/>
+    <w:next w:val="BodyText"/>
+    <w:uiPriority w:val="9"/>
+    <w:unhideWhenUsed/>
+    <w:qFormat/>
+    <w:pPr>
+      <w:keepNext/>
+      <w:keepLines/>
+      <w:spacing w:before="200" w:after="0"/>
+      <w:outlineLvl w:val="7"/>
+    </w:pPr>
+    <w:rPr>
+      <w:rFonts w:asciiTheme="majorHAnsi" w:eastAsiaTheme="majorEastAsia" w:hAnsiTheme="majorHAnsi" w:cstheme="majorBidi"/>
+      <w:color w:val="4F81BD" w:themeColor="accent1"/>
+      <w:sz w:val="24"/>
+      <w:szCs w:val="24"/>
+    </w:rPr>
+  </w:style>
+  <w:style w:type="paragraph" w:styleId="Heading9">
+    <w:name w:val="Heading 9"/>
+    <w:basedOn w:val="Normal"/>
+    <w:next w:val="BodyText"/>
+    <w:uiPriority w:val="9"/>
+    <w:unhideWhenUsed/>
+    <w:qFormat/>
+    <w:pPr>
+      <w:keepNext/>
+      <w:keepLines/>
+      <w:spacing w:before="200" w:after="0"/>
+      <w:outlineLvl w:val="8"/>
+    </w:pPr>
+    <w:rPr>
+      <w:rFonts w:asciiTheme="majorHAnsi" w:eastAsiaTheme="majorEastAsia" w:hAnsiTheme="majorHAnsi" w:cstheme="majorBidi"/>
+      <w:color w:val="4F81BD" w:themeColor="accent1"/>
+      <w:sz w:val="24"/>
+      <w:szCs w:val="24"/>
+    </w:rPr>
+  </w:style>
   <w:style w:type="paragraph" w:styleId="BlockText">
     <w:name w:val="Block Text"/>
     <w:basedOn w:val="BodyText"/>
@@ -952,8 +1431,9 @@
     <w:semiHidden/>
     <w:unhideWhenUsed/>
   </w:style>
-  <w:style w:type="table" w:default="1" w:styleId="TableNormal">
-    <w:name w:val="Normal Table"/>
+  <w:style w:type="table" w:default="1" w:styleId="Table">
+    <w:name w:val="Table"/>
+    <w:basedOn w:val="TableNormal"/>
     <w:semiHidden/>
     <w:unhideWhenUsed/>
     <w:qFormat/>
@@ -1010,8 +1490,8 @@
     <w:name w:val="Figure"/>
     <w:basedOn w:val="Normal"/>
   </w:style>
-  <w:style w:type="paragraph" w:customStyle="1" w:styleId="FigureWithCaption">
-    <w:name w:val="Figure with Caption"/>
+  <w:style w:type="paragraph" w:customStyle="1" w:styleId="CaptionedFigure">
+    <w:name w:val="Captioned Figure"/>
     <w:basedOn w:val="Figure"/>
     <w:pPr>
       <w:keepNext/>

--- a/cv-short.docx
+++ b/cv-short.docx
@@ -69,34 +69,31 @@
     </w:p>
     <w:p>
       <w:pPr>
-        <w:pStyle w:val="Compact"/>
         <w:numPr>
+          <w:ilvl w:val="0"/>
           <w:numId w:val="1001"/>
+        </w:numPr>
+      </w:pPr>
+      <w:r>
+        <w:t xml:space="preserve">Social media data collection, analysis and preservation</w:t>
+      </w:r>
+    </w:p>
+    <w:p>
+      <w:pPr>
+        <w:numPr>
           <w:ilvl w:val="0"/>
+          <w:numId w:val="1001"/>
         </w:numPr>
       </w:pPr>
       <w:r>
-        <w:t xml:space="preserve">Social media data collection, analysis and preservation</w:t>
-      </w:r>
-    </w:p>
-    <w:p>
-      <w:pPr>
-        <w:pStyle w:val="Compact"/>
+        <w:t xml:space="preserve">Digital humanities research and development</w:t>
+      </w:r>
+    </w:p>
+    <w:p>
+      <w:pPr>
         <w:numPr>
+          <w:ilvl w:val="0"/>
           <w:numId w:val="1001"/>
-          <w:ilvl w:val="0"/>
-        </w:numPr>
-      </w:pPr>
-      <w:r>
-        <w:t xml:space="preserve">Digital humanities research and development</w:t>
-      </w:r>
-    </w:p>
-    <w:p>
-      <w:pPr>
-        <w:pStyle w:val="Compact"/>
-        <w:numPr>
-          <w:numId w:val="1001"/>
-          <w:ilvl w:val="0"/>
         </w:numPr>
       </w:pPr>
       <w:r>
@@ -134,58 +131,53 @@
     </w:p>
     <w:p>
       <w:pPr>
-        <w:pStyle w:val="Compact"/>
         <w:numPr>
+          <w:ilvl w:val="0"/>
           <w:numId w:val="1002"/>
+        </w:numPr>
+      </w:pPr>
+      <w:r>
+        <w:t xml:space="preserve">Digital preservation and repository software design and development</w:t>
+      </w:r>
+    </w:p>
+    <w:p>
+      <w:pPr>
+        <w:numPr>
           <w:ilvl w:val="0"/>
+          <w:numId w:val="1002"/>
         </w:numPr>
       </w:pPr>
       <w:r>
-        <w:t xml:space="preserve">Digital preservation and repository software design and development</w:t>
-      </w:r>
-    </w:p>
-    <w:p>
-      <w:pPr>
-        <w:pStyle w:val="Compact"/>
+        <w:t xml:space="preserve">Lead Software Developer on the National Digital Newspaper Project</w:t>
+      </w:r>
+    </w:p>
+    <w:p>
+      <w:pPr>
         <w:numPr>
+          <w:ilvl w:val="0"/>
           <w:numId w:val="1002"/>
+        </w:numPr>
+      </w:pPr>
+      <w:r>
+        <w:t xml:space="preserve">Social media preservation</w:t>
+      </w:r>
+    </w:p>
+    <w:p>
+      <w:pPr>
+        <w:numPr>
           <w:ilvl w:val="0"/>
+          <w:numId w:val="1002"/>
         </w:numPr>
       </w:pPr>
       <w:r>
-        <w:t xml:space="preserve">Lead Software Developer on the National Digital Newspaper Project</w:t>
-      </w:r>
-    </w:p>
-    <w:p>
-      <w:pPr>
-        <w:pStyle w:val="Compact"/>
+        <w:t xml:space="preserve">Design and implementation of the Library of Congress Linked Data Service</w:t>
+      </w:r>
+    </w:p>
+    <w:p>
+      <w:pPr>
         <w:numPr>
+          <w:ilvl w:val="0"/>
           <w:numId w:val="1002"/>
-          <w:ilvl w:val="0"/>
-        </w:numPr>
-      </w:pPr>
-      <w:r>
-        <w:t xml:space="preserve">Social media preservation</w:t>
-      </w:r>
-    </w:p>
-    <w:p>
-      <w:pPr>
-        <w:pStyle w:val="Compact"/>
-        <w:numPr>
-          <w:numId w:val="1002"/>
-          <w:ilvl w:val="0"/>
-        </w:numPr>
-      </w:pPr>
-      <w:r>
-        <w:t xml:space="preserve">Design and implementation of the Library of Congress Linked Data Service</w:t>
-      </w:r>
-    </w:p>
-    <w:p>
-      <w:pPr>
-        <w:pStyle w:val="Compact"/>
-        <w:numPr>
-          <w:numId w:val="1002"/>
-          <w:ilvl w:val="0"/>
         </w:numPr>
       </w:pPr>
       <w:r>
@@ -223,58 +215,53 @@
     </w:p>
     <w:p>
       <w:pPr>
-        <w:pStyle w:val="Compact"/>
         <w:numPr>
+          <w:ilvl w:val="0"/>
           <w:numId w:val="1003"/>
+        </w:numPr>
+      </w:pPr>
+      <w:r>
+        <w:t xml:space="preserve">Design and construction of a distributed knowledge management application</w:t>
+      </w:r>
+    </w:p>
+    <w:p>
+      <w:pPr>
+        <w:numPr>
           <w:ilvl w:val="0"/>
+          <w:numId w:val="1003"/>
         </w:numPr>
       </w:pPr>
       <w:r>
-        <w:t xml:space="preserve">Design and construction of a distributed knowledge management application</w:t>
-      </w:r>
-    </w:p>
-    <w:p>
-      <w:pPr>
-        <w:pStyle w:val="Compact"/>
+        <w:t xml:space="preserve">Requirements gathering and project planning</w:t>
+      </w:r>
+    </w:p>
+    <w:p>
+      <w:pPr>
         <w:numPr>
+          <w:ilvl w:val="0"/>
           <w:numId w:val="1003"/>
+        </w:numPr>
+      </w:pPr>
+      <w:r>
+        <w:t xml:space="preserve">Web Service design and implementation</w:t>
+      </w:r>
+    </w:p>
+    <w:p>
+      <w:pPr>
+        <w:numPr>
           <w:ilvl w:val="0"/>
+          <w:numId w:val="1003"/>
         </w:numPr>
       </w:pPr>
       <w:r>
-        <w:t xml:space="preserve">Requirements gathering and project planning</w:t>
-      </w:r>
-    </w:p>
-    <w:p>
-      <w:pPr>
-        <w:pStyle w:val="Compact"/>
+        <w:t xml:space="preserve">Metadata harvesting and analysis</w:t>
+      </w:r>
+    </w:p>
+    <w:p>
+      <w:pPr>
         <w:numPr>
+          <w:ilvl w:val="0"/>
           <w:numId w:val="1003"/>
-          <w:ilvl w:val="0"/>
-        </w:numPr>
-      </w:pPr>
-      <w:r>
-        <w:t xml:space="preserve">Web Service design and implementation</w:t>
-      </w:r>
-    </w:p>
-    <w:p>
-      <w:pPr>
-        <w:pStyle w:val="Compact"/>
-        <w:numPr>
-          <w:numId w:val="1003"/>
-          <w:ilvl w:val="0"/>
-        </w:numPr>
-      </w:pPr>
-      <w:r>
-        <w:t xml:space="preserve">Metadata harvesting and analysis</w:t>
-      </w:r>
-    </w:p>
-    <w:p>
-      <w:pPr>
-        <w:pStyle w:val="Compact"/>
-        <w:numPr>
-          <w:numId w:val="1003"/>
-          <w:ilvl w:val="0"/>
         </w:numPr>
       </w:pPr>
       <w:r>
@@ -312,22 +299,20 @@
     </w:p>
     <w:p>
       <w:pPr>
-        <w:pStyle w:val="Compact"/>
         <w:numPr>
+          <w:ilvl w:val="0"/>
           <w:numId w:val="1004"/>
+        </w:numPr>
+      </w:pPr>
+      <w:r>
+        <w:t xml:space="preserve">Large scale data ingest and normalization systems for modeling demographic information</w:t>
+      </w:r>
+    </w:p>
+    <w:p>
+      <w:pPr>
+        <w:numPr>
           <w:ilvl w:val="0"/>
-        </w:numPr>
-      </w:pPr>
-      <w:r>
-        <w:t xml:space="preserve">Large scale data ingest and normalization systems for modeling demographic information</w:t>
-      </w:r>
-    </w:p>
-    <w:p>
-      <w:pPr>
-        <w:pStyle w:val="Compact"/>
-        <w:numPr>
           <w:numId w:val="1004"/>
-          <w:ilvl w:val="0"/>
         </w:numPr>
       </w:pPr>
       <w:r>
@@ -365,40 +350,37 @@
     </w:p>
     <w:p>
       <w:pPr>
-        <w:pStyle w:val="Compact"/>
         <w:numPr>
+          <w:ilvl w:val="0"/>
           <w:numId w:val="1005"/>
+        </w:numPr>
+      </w:pPr>
+      <w:r>
+        <w:t xml:space="preserve">Automated metadata processing for the Virtual Library of Viginia: MARC, TEI</w:t>
+      </w:r>
+      <w:r>
+        <w:t xml:space="preserve"> </w:t>
+      </w:r>
+      <w:r>
+        <w:t xml:space="preserve">and EAD</w:t>
+      </w:r>
+    </w:p>
+    <w:p>
+      <w:pPr>
+        <w:numPr>
           <w:ilvl w:val="0"/>
+          <w:numId w:val="1005"/>
         </w:numPr>
       </w:pPr>
       <w:r>
-        <w:t xml:space="preserve">Automated metadata processing for the Virtual Library of Viginia: MARC, TEI</w:t>
-      </w:r>
-      <w:r>
-        <w:t xml:space="preserve"> </w:t>
-      </w:r>
-      <w:r>
-        <w:t xml:space="preserve">and EAD</w:t>
-      </w:r>
-    </w:p>
-    <w:p>
-      <w:pPr>
-        <w:pStyle w:val="Compact"/>
+        <w:t xml:space="preserve">Designing cataloging workflows for OCLC / OPAC integration</w:t>
+      </w:r>
+    </w:p>
+    <w:p>
+      <w:pPr>
         <w:numPr>
+          <w:ilvl w:val="0"/>
           <w:numId w:val="1005"/>
-          <w:ilvl w:val="0"/>
-        </w:numPr>
-      </w:pPr>
-      <w:r>
-        <w:t xml:space="preserve">Designing cataloging workflows for OCLC / OPAC integration</w:t>
-      </w:r>
-    </w:p>
-    <w:p>
-      <w:pPr>
-        <w:pStyle w:val="Compact"/>
-        <w:numPr>
-          <w:numId w:val="1005"/>
-          <w:ilvl w:val="0"/>
         </w:numPr>
       </w:pPr>
       <w:r>
@@ -436,34 +418,31 @@
     </w:p>
     <w:p>
       <w:pPr>
-        <w:pStyle w:val="Compact"/>
         <w:numPr>
+          <w:ilvl w:val="0"/>
           <w:numId w:val="1006"/>
+        </w:numPr>
+      </w:pPr>
+      <w:r>
+        <w:t xml:space="preserve">Website design and implementation</w:t>
+      </w:r>
+    </w:p>
+    <w:p>
+      <w:pPr>
+        <w:numPr>
           <w:ilvl w:val="0"/>
+          <w:numId w:val="1006"/>
         </w:numPr>
       </w:pPr>
       <w:r>
-        <w:t xml:space="preserve">Website design and implementation</w:t>
-      </w:r>
-    </w:p>
-    <w:p>
-      <w:pPr>
-        <w:pStyle w:val="Compact"/>
+        <w:t xml:space="preserve">Collection development: social work, arms control.</w:t>
+      </w:r>
+    </w:p>
+    <w:p>
+      <w:pPr>
         <w:numPr>
+          <w:ilvl w:val="0"/>
           <w:numId w:val="1006"/>
-          <w:ilvl w:val="0"/>
-        </w:numPr>
-      </w:pPr>
-      <w:r>
-        <w:t xml:space="preserve">Collection development: social work, arms control.</w:t>
-      </w:r>
-    </w:p>
-    <w:p>
-      <w:pPr>
-        <w:pStyle w:val="Compact"/>
-        <w:numPr>
-          <w:numId w:val="1006"/>
-          <w:ilvl w:val="0"/>
         </w:numPr>
       </w:pPr>
       <w:r>
@@ -1227,7 +1206,7 @@
       <w:rFonts w:asciiTheme="majorHAnsi" w:eastAsiaTheme="majorEastAsia" w:hAnsiTheme="majorHAnsi" w:cstheme="majorBidi"/>
       <w:b/>
       <w:bCs/>
-      <w:color w:val="345A8A" w:themeColor="accent1" w:themeShade="B5"/>
+      <w:color w:val="4F81BD" w:themeColor="accent1"/>
       <w:sz w:val="32"/>
       <w:szCs w:val="32"/>
     </w:rPr>
@@ -1250,8 +1229,8 @@
       <w:b/>
       <w:bCs/>
       <w:color w:val="4F81BD" w:themeColor="accent1"/>
-      <w:sz w:val="32"/>
-      <w:szCs w:val="32"/>
+      <w:sz w:val="28"/>
+      <w:szCs w:val="28"/>
     </w:rPr>
   </w:style>
   <w:style w:type="paragraph" w:styleId="Heading3">
@@ -1272,8 +1251,8 @@
       <w:b/>
       <w:bCs/>
       <w:color w:val="4F81BD" w:themeColor="accent1"/>
-      <w:sz w:val="28"/>
-      <w:szCs w:val="28"/>
+      <w:sz w:val="24"/>
+      <w:szCs w:val="24"/>
     </w:rPr>
   </w:style>
   <w:style w:type="paragraph" w:styleId="Heading4">
@@ -1291,7 +1270,7 @@
     </w:pPr>
     <w:rPr>
       <w:rFonts w:asciiTheme="majorHAnsi" w:eastAsiaTheme="majorEastAsia" w:hAnsiTheme="majorHAnsi" w:cstheme="majorBidi"/>
-      <w:b/>
+      <w:i/>
       <w:bCs/>
       <w:color w:val="4F81BD" w:themeColor="accent1"/>
       <w:sz w:val="24"/>
@@ -1313,7 +1292,6 @@
     </w:pPr>
     <w:rPr>
       <w:rFonts w:asciiTheme="majorHAnsi" w:eastAsiaTheme="majorEastAsia" w:hAnsiTheme="majorHAnsi" w:cstheme="majorBidi"/>
-      <w:i/>
       <w:iCs/>
       <w:color w:val="4F81BD" w:themeColor="accent1"/>
       <w:sz w:val="24"/>
@@ -1409,14 +1387,8 @@
     <w:qFormat/>
     <w:pPr>
       <w:spacing w:before="100" w:after="100"/>
-      <w:ind w:firstLine="0"/>
-    </w:pPr>
-    <w:rPr>
-      <w:rFonts w:asciiTheme="majorHAnsi" w:eastAsiaTheme="majorEastAsia" w:hAnsiTheme="majorHAnsi" w:cstheme="majorBidi"/>
-      <w:bCs/>
-      <w:sz w:val="20"/>
-      <w:szCs w:val="20"/>
-    </w:rPr>
+      <w:ind w:firstLine="0" w:left="480" w:right="480"/>
+    </w:pPr>
   </w:style>
   <w:style w:type="paragraph" w:styleId="FootnoteText">
     <w:name w:val="Footnote Text"/>

--- a/cv-short.docx
+++ b/cv-short.docx
@@ -49,19 +49,19 @@
         <w:t xml:space="preserve">Resarch Faculty</w:t>
       </w:r>
       <w:r>
-        <w:br/>
+        <w:br w:type="textWrapping"/>
       </w:r>
       <w:r>
         <w:t xml:space="preserve">Maryland Institute for Technology in the Humanities</w:t>
       </w:r>
       <w:r>
-        <w:br/>
+        <w:br w:type="textWrapping"/>
       </w:r>
       <w:r>
         <w:t xml:space="preserve">College Park, Maryland</w:t>
       </w:r>
       <w:r>
-        <w:br/>
+        <w:br w:type="textWrapping"/>
       </w:r>
       <w:r>
         <w:t xml:space="preserve">August 2014 - Present</w:t>
@@ -69,31 +69,34 @@
     </w:p>
     <w:p>
       <w:pPr>
+        <w:pStyle w:val="Compact"/>
         <w:numPr>
+          <w:numId w:val="1001"/>
           <w:ilvl w:val="0"/>
+        </w:numPr>
+      </w:pPr>
+      <w:r>
+        <w:t xml:space="preserve">Social media data collection, analysis and preservation</w:t>
+      </w:r>
+    </w:p>
+    <w:p>
+      <w:pPr>
+        <w:pStyle w:val="Compact"/>
+        <w:numPr>
           <w:numId w:val="1001"/>
+          <w:ilvl w:val="0"/>
         </w:numPr>
       </w:pPr>
       <w:r>
-        <w:t xml:space="preserve">Social media data collection, analysis and preservation</w:t>
-      </w:r>
-    </w:p>
-    <w:p>
-      <w:pPr>
+        <w:t xml:space="preserve">Digital humanities research and development</w:t>
+      </w:r>
+    </w:p>
+    <w:p>
+      <w:pPr>
+        <w:pStyle w:val="Compact"/>
         <w:numPr>
+          <w:numId w:val="1001"/>
           <w:ilvl w:val="0"/>
-          <w:numId w:val="1001"/>
-        </w:numPr>
-      </w:pPr>
-      <w:r>
-        <w:t xml:space="preserve">Digital humanities research and development</w:t>
-      </w:r>
-    </w:p>
-    <w:p>
-      <w:pPr>
-        <w:numPr>
-          <w:ilvl w:val="0"/>
-          <w:numId w:val="1001"/>
         </w:numPr>
       </w:pPr>
       <w:r>
@@ -111,19 +114,19 @@
         <w:t xml:space="preserve">Information Technology Specialist</w:t>
       </w:r>
       <w:r>
-        <w:br/>
+        <w:br w:type="textWrapping"/>
       </w:r>
       <w:r>
         <w:t xml:space="preserve">Library of Congress</w:t>
       </w:r>
       <w:r>
-        <w:br/>
+        <w:br w:type="textWrapping"/>
       </w:r>
       <w:r>
         <w:t xml:space="preserve">Washington, DC</w:t>
       </w:r>
       <w:r>
-        <w:br/>
+        <w:br w:type="textWrapping"/>
       </w:r>
       <w:r>
         <w:t xml:space="preserve">March 2006 – August 2014</w:t>
@@ -131,53 +134,58 @@
     </w:p>
     <w:p>
       <w:pPr>
+        <w:pStyle w:val="Compact"/>
         <w:numPr>
+          <w:numId w:val="1002"/>
           <w:ilvl w:val="0"/>
+        </w:numPr>
+      </w:pPr>
+      <w:r>
+        <w:t xml:space="preserve">Digital preservation and repository software design and development</w:t>
+      </w:r>
+    </w:p>
+    <w:p>
+      <w:pPr>
+        <w:pStyle w:val="Compact"/>
+        <w:numPr>
           <w:numId w:val="1002"/>
+          <w:ilvl w:val="0"/>
         </w:numPr>
       </w:pPr>
       <w:r>
-        <w:t xml:space="preserve">Digital preservation and repository software design and development</w:t>
-      </w:r>
-    </w:p>
-    <w:p>
-      <w:pPr>
+        <w:t xml:space="preserve">Lead Software Developer on the National Digital Newspaper Project</w:t>
+      </w:r>
+    </w:p>
+    <w:p>
+      <w:pPr>
+        <w:pStyle w:val="Compact"/>
         <w:numPr>
+          <w:numId w:val="1002"/>
           <w:ilvl w:val="0"/>
+        </w:numPr>
+      </w:pPr>
+      <w:r>
+        <w:t xml:space="preserve">Social media preservation</w:t>
+      </w:r>
+    </w:p>
+    <w:p>
+      <w:pPr>
+        <w:pStyle w:val="Compact"/>
+        <w:numPr>
           <w:numId w:val="1002"/>
+          <w:ilvl w:val="0"/>
         </w:numPr>
       </w:pPr>
       <w:r>
-        <w:t xml:space="preserve">Lead Software Developer on the National Digital Newspaper Project</w:t>
-      </w:r>
-    </w:p>
-    <w:p>
-      <w:pPr>
+        <w:t xml:space="preserve">Design and implementation of the Library of Congress Linked Data Service</w:t>
+      </w:r>
+    </w:p>
+    <w:p>
+      <w:pPr>
+        <w:pStyle w:val="Compact"/>
         <w:numPr>
+          <w:numId w:val="1002"/>
           <w:ilvl w:val="0"/>
-          <w:numId w:val="1002"/>
-        </w:numPr>
-      </w:pPr>
-      <w:r>
-        <w:t xml:space="preserve">Social media preservation</w:t>
-      </w:r>
-    </w:p>
-    <w:p>
-      <w:pPr>
-        <w:numPr>
-          <w:ilvl w:val="0"/>
-          <w:numId w:val="1002"/>
-        </w:numPr>
-      </w:pPr>
-      <w:r>
-        <w:t xml:space="preserve">Design and implementation of the Library of Congress Linked Data Service</w:t>
-      </w:r>
-    </w:p>
-    <w:p>
-      <w:pPr>
-        <w:numPr>
-          <w:ilvl w:val="0"/>
-          <w:numId w:val="1002"/>
         </w:numPr>
       </w:pPr>
       <w:r>
@@ -195,19 +203,19 @@
         <w:t xml:space="preserve">Senior Software Engineer</w:t>
       </w:r>
       <w:r>
-        <w:br/>
+        <w:br w:type="textWrapping"/>
       </w:r>
       <w:r>
         <w:t xml:space="preserve">Follett Corporation</w:t>
       </w:r>
       <w:r>
-        <w:br/>
+        <w:br w:type="textWrapping"/>
       </w:r>
       <w:r>
         <w:t xml:space="preserve">McHenry, Illinois.</w:t>
       </w:r>
       <w:r>
-        <w:br/>
+        <w:br w:type="textWrapping"/>
       </w:r>
       <w:r>
         <w:t xml:space="preserve">May 2002 – March 2006</w:t>
@@ -215,53 +223,58 @@
     </w:p>
     <w:p>
       <w:pPr>
+        <w:pStyle w:val="Compact"/>
         <w:numPr>
+          <w:numId w:val="1003"/>
           <w:ilvl w:val="0"/>
+        </w:numPr>
+      </w:pPr>
+      <w:r>
+        <w:t xml:space="preserve">Design and construction of a distributed knowledge management application</w:t>
+      </w:r>
+    </w:p>
+    <w:p>
+      <w:pPr>
+        <w:pStyle w:val="Compact"/>
+        <w:numPr>
           <w:numId w:val="1003"/>
+          <w:ilvl w:val="0"/>
         </w:numPr>
       </w:pPr>
       <w:r>
-        <w:t xml:space="preserve">Design and construction of a distributed knowledge management application</w:t>
-      </w:r>
-    </w:p>
-    <w:p>
-      <w:pPr>
+        <w:t xml:space="preserve">Requirements gathering and project planning</w:t>
+      </w:r>
+    </w:p>
+    <w:p>
+      <w:pPr>
+        <w:pStyle w:val="Compact"/>
         <w:numPr>
+          <w:numId w:val="1003"/>
           <w:ilvl w:val="0"/>
+        </w:numPr>
+      </w:pPr>
+      <w:r>
+        <w:t xml:space="preserve">Web Service design and implementation</w:t>
+      </w:r>
+    </w:p>
+    <w:p>
+      <w:pPr>
+        <w:pStyle w:val="Compact"/>
+        <w:numPr>
           <w:numId w:val="1003"/>
+          <w:ilvl w:val="0"/>
         </w:numPr>
       </w:pPr>
       <w:r>
-        <w:t xml:space="preserve">Requirements gathering and project planning</w:t>
-      </w:r>
-    </w:p>
-    <w:p>
-      <w:pPr>
+        <w:t xml:space="preserve">Metadata harvesting and analysis</w:t>
+      </w:r>
+    </w:p>
+    <w:p>
+      <w:pPr>
+        <w:pStyle w:val="Compact"/>
         <w:numPr>
+          <w:numId w:val="1003"/>
           <w:ilvl w:val="0"/>
-          <w:numId w:val="1003"/>
-        </w:numPr>
-      </w:pPr>
-      <w:r>
-        <w:t xml:space="preserve">Web Service design and implementation</w:t>
-      </w:r>
-    </w:p>
-    <w:p>
-      <w:pPr>
-        <w:numPr>
-          <w:ilvl w:val="0"/>
-          <w:numId w:val="1003"/>
-        </w:numPr>
-      </w:pPr>
-      <w:r>
-        <w:t xml:space="preserve">Metadata harvesting and analysis</w:t>
-      </w:r>
-    </w:p>
-    <w:p>
-      <w:pPr>
-        <w:numPr>
-          <w:ilvl w:val="0"/>
-          <w:numId w:val="1003"/>
         </w:numPr>
       </w:pPr>
       <w:r>
@@ -279,19 +292,19 @@
         <w:t xml:space="preserve">Senior Software Engineer</w:t>
       </w:r>
       <w:r>
-        <w:br/>
+        <w:br w:type="textWrapping"/>
       </w:r>
       <w:r>
         <w:t xml:space="preserve">Cheetahmail</w:t>
       </w:r>
       <w:r>
-        <w:br/>
+        <w:br w:type="textWrapping"/>
       </w:r>
       <w:r>
         <w:t xml:space="preserve">New York, New York</w:t>
       </w:r>
       <w:r>
-        <w:br/>
+        <w:br w:type="textWrapping"/>
       </w:r>
       <w:r>
         <w:t xml:space="preserve">January 2000 - June 2002</w:t>
@@ -299,20 +312,22 @@
     </w:p>
     <w:p>
       <w:pPr>
+        <w:pStyle w:val="Compact"/>
         <w:numPr>
+          <w:numId w:val="1004"/>
           <w:ilvl w:val="0"/>
+        </w:numPr>
+      </w:pPr>
+      <w:r>
+        <w:t xml:space="preserve">Large scale data ingest and normalization systems for modeling demographic information</w:t>
+      </w:r>
+    </w:p>
+    <w:p>
+      <w:pPr>
+        <w:pStyle w:val="Compact"/>
+        <w:numPr>
           <w:numId w:val="1004"/>
-        </w:numPr>
-      </w:pPr>
-      <w:r>
-        <w:t xml:space="preserve">Large scale data ingest and normalization systems for modeling demographic information</w:t>
-      </w:r>
-    </w:p>
-    <w:p>
-      <w:pPr>
-        <w:numPr>
           <w:ilvl w:val="0"/>
-          <w:numId w:val="1004"/>
         </w:numPr>
       </w:pPr>
       <w:r>
@@ -330,19 +345,19 @@
         <w:t xml:space="preserve">Electronic Resources Librarian</w:t>
       </w:r>
       <w:r>
-        <w:br/>
+        <w:br w:type="textWrapping"/>
       </w:r>
       <w:r>
         <w:t xml:space="preserve">Old Dominion University</w:t>
       </w:r>
       <w:r>
-        <w:br/>
+        <w:br w:type="textWrapping"/>
       </w:r>
       <w:r>
         <w:t xml:space="preserve">Norfolk, Virginia</w:t>
       </w:r>
       <w:r>
-        <w:br/>
+        <w:br w:type="textWrapping"/>
       </w:r>
       <w:r>
         <w:t xml:space="preserve">July 1998 - January 2000</w:t>
@@ -350,37 +365,40 @@
     </w:p>
     <w:p>
       <w:pPr>
+        <w:pStyle w:val="Compact"/>
         <w:numPr>
+          <w:numId w:val="1005"/>
           <w:ilvl w:val="0"/>
+        </w:numPr>
+      </w:pPr>
+      <w:r>
+        <w:t xml:space="preserve">Automated metadata processing for the Virtual Library of Viginia: MARC, TEI</w:t>
+      </w:r>
+      <w:r>
+        <w:t xml:space="preserve"> </w:t>
+      </w:r>
+      <w:r>
+        <w:t xml:space="preserve">and EAD</w:t>
+      </w:r>
+    </w:p>
+    <w:p>
+      <w:pPr>
+        <w:pStyle w:val="Compact"/>
+        <w:numPr>
           <w:numId w:val="1005"/>
+          <w:ilvl w:val="0"/>
         </w:numPr>
       </w:pPr>
       <w:r>
-        <w:t xml:space="preserve">Automated metadata processing for the Virtual Library of Viginia: MARC, TEI</w:t>
-      </w:r>
-      <w:r>
-        <w:t xml:space="preserve"> </w:t>
-      </w:r>
-      <w:r>
-        <w:t xml:space="preserve">and EAD</w:t>
-      </w:r>
-    </w:p>
-    <w:p>
-      <w:pPr>
+        <w:t xml:space="preserve">Designing cataloging workflows for OCLC / OPAC integration</w:t>
+      </w:r>
+    </w:p>
+    <w:p>
+      <w:pPr>
+        <w:pStyle w:val="Compact"/>
         <w:numPr>
+          <w:numId w:val="1005"/>
           <w:ilvl w:val="0"/>
-          <w:numId w:val="1005"/>
-        </w:numPr>
-      </w:pPr>
-      <w:r>
-        <w:t xml:space="preserve">Designing cataloging workflows for OCLC / OPAC integration</w:t>
-      </w:r>
-    </w:p>
-    <w:p>
-      <w:pPr>
-        <w:numPr>
-          <w:ilvl w:val="0"/>
-          <w:numId w:val="1005"/>
         </w:numPr>
       </w:pPr>
       <w:r>
@@ -398,19 +416,19 @@
         <w:t xml:space="preserve">Visiting Assistant Professor</w:t>
       </w:r>
       <w:r>
-        <w:br/>
+        <w:br w:type="textWrapping"/>
       </w:r>
       <w:r>
         <w:t xml:space="preserve">University of Illinois at Urbana-Champaign</w:t>
       </w:r>
       <w:r>
-        <w:br/>
+        <w:br w:type="textWrapping"/>
       </w:r>
       <w:r>
         <w:t xml:space="preserve">Urbana, Illinois</w:t>
       </w:r>
       <w:r>
-        <w:br/>
+        <w:br w:type="textWrapping"/>
       </w:r>
       <w:r>
         <w:t xml:space="preserve">August 1996 - July 1998</w:t>
@@ -418,31 +436,34 @@
     </w:p>
     <w:p>
       <w:pPr>
+        <w:pStyle w:val="Compact"/>
         <w:numPr>
+          <w:numId w:val="1006"/>
           <w:ilvl w:val="0"/>
+        </w:numPr>
+      </w:pPr>
+      <w:r>
+        <w:t xml:space="preserve">Website design and implementation</w:t>
+      </w:r>
+    </w:p>
+    <w:p>
+      <w:pPr>
+        <w:pStyle w:val="Compact"/>
+        <w:numPr>
           <w:numId w:val="1006"/>
+          <w:ilvl w:val="0"/>
         </w:numPr>
       </w:pPr>
       <w:r>
-        <w:t xml:space="preserve">Website design and implementation</w:t>
-      </w:r>
-    </w:p>
-    <w:p>
-      <w:pPr>
+        <w:t xml:space="preserve">Collection development: social work, arms control.</w:t>
+      </w:r>
+    </w:p>
+    <w:p>
+      <w:pPr>
+        <w:pStyle w:val="Compact"/>
         <w:numPr>
+          <w:numId w:val="1006"/>
           <w:ilvl w:val="0"/>
-          <w:numId w:val="1006"/>
-        </w:numPr>
-      </w:pPr>
-      <w:r>
-        <w:t xml:space="preserve">Collection development: social work, arms control.</w:t>
-      </w:r>
-    </w:p>
-    <w:p>
-      <w:pPr>
-        <w:numPr>
-          <w:ilvl w:val="0"/>
-          <w:numId w:val="1006"/>
         </w:numPr>
       </w:pPr>
       <w:r>
@@ -712,19 +733,19 @@
         <w:t xml:space="preserve">PhD Information Studies</w:t>
       </w:r>
       <w:r>
-        <w:br/>
+        <w:br w:type="textWrapping"/>
       </w:r>
       <w:r>
         <w:t xml:space="preserve">University of Maryland</w:t>
       </w:r>
       <w:r>
-        <w:br/>
+        <w:br w:type="textWrapping"/>
       </w:r>
       <w:r>
         <w:t xml:space="preserve">2015 - Present</w:t>
       </w:r>
       <w:r>
-        <w:br/>
+        <w:br w:type="textWrapping"/>
       </w:r>
       <w:r>
         <w:t xml:space="preserve">I am currently studying the activity of Web archiving, and Web archives as</w:t>
@@ -747,19 +768,19 @@
         <w:t xml:space="preserve">M.S. Library Science</w:t>
       </w:r>
       <w:r>
-        <w:br/>
+        <w:br w:type="textWrapping"/>
       </w:r>
       <w:r>
         <w:t xml:space="preserve">Rutgers University</w:t>
       </w:r>
       <w:r>
-        <w:br/>
+        <w:br w:type="textWrapping"/>
       </w:r>
       <w:r>
         <w:t xml:space="preserve">1995 - 1996</w:t>
       </w:r>
       <w:r>
-        <w:br/>
+        <w:br w:type="textWrapping"/>
       </w:r>
       <w:r>
         <w:t xml:space="preserve">My studies focused on the use of the emerging Web to deploy reference and</w:t>
@@ -782,19 +803,19 @@
         <w:t xml:space="preserve">B.A. English and American Literature</w:t>
       </w:r>
       <w:r>
-        <w:br/>
+        <w:br w:type="textWrapping"/>
       </w:r>
       <w:r>
         <w:t xml:space="preserve">Rutgers University</w:t>
       </w:r>
       <w:r>
-        <w:br/>
+        <w:br w:type="textWrapping"/>
       </w:r>
       <w:r>
         <w:t xml:space="preserve">1987 - 1991</w:t>
       </w:r>
       <w:r>
-        <w:br/>
+        <w:br w:type="textWrapping"/>
       </w:r>
       <w:r>
         <w:t xml:space="preserve">In my senior seminars I focused on the study of the African American experience</w:t>
@@ -837,6 +858,109 @@
 <file path=word/numbering.xml><?xml version="1.0" encoding="utf-8"?>
 <w:numbering xmlns:w="http://schemas.openxmlformats.org/wordprocessingml/2006/main">
   <w:abstractNum w:abstractNumId="990">
+    <w:nsid w:val="170cd2de"/>
+    <w:multiLevelType w:val="multilevel"/>
+    <w:lvl w:ilvl="0">
+      <w:numFmt w:val="bullet"/>
+      <w:lvlText w:val=" "/>
+      <w:lvlJc w:val="left"/>
+      <w:pPr>
+        <w:tabs>
+          <w:tab w:val="num" w:pos="0"/>
+        </w:tabs>
+        <w:ind w:left="480" w:hanging="480"/>
+      </w:pPr>
+    </w:lvl>
+    <w:lvl w:ilvl="1">
+      <w:numFmt w:val="bullet"/>
+      <w:lvlText w:val=" "/>
+      <w:lvlJc w:val="left"/>
+      <w:pPr>
+        <w:tabs>
+          <w:tab w:val="num" w:pos="720"/>
+        </w:tabs>
+        <w:ind w:left="1200" w:hanging="480"/>
+      </w:pPr>
+    </w:lvl>
+    <w:lvl w:ilvl="2">
+      <w:numFmt w:val="bullet"/>
+      <w:lvlText w:val=" "/>
+      <w:lvlJc w:val="left"/>
+      <w:pPr>
+        <w:tabs>
+          <w:tab w:val="num" w:pos="1440"/>
+        </w:tabs>
+        <w:ind w:left="1920" w:hanging="480"/>
+      </w:pPr>
+    </w:lvl>
+    <w:lvl w:ilvl="3">
+      <w:numFmt w:val="bullet"/>
+      <w:lvlText w:val=" "/>
+      <w:lvlJc w:val="left"/>
+      <w:pPr>
+        <w:tabs>
+          <w:tab w:val="num" w:pos="2160"/>
+        </w:tabs>
+        <w:ind w:left="2640" w:hanging="480"/>
+      </w:pPr>
+    </w:lvl>
+    <w:lvl w:ilvl="4">
+      <w:numFmt w:val="bullet"/>
+      <w:lvlText w:val=" "/>
+      <w:lvlJc w:val="left"/>
+      <w:pPr>
+        <w:tabs>
+          <w:tab w:val="num" w:pos="2880"/>
+        </w:tabs>
+        <w:ind w:left="3360" w:hanging="480"/>
+      </w:pPr>
+    </w:lvl>
+    <w:lvl w:ilvl="5">
+      <w:numFmt w:val="bullet"/>
+      <w:lvlText w:val=" "/>
+      <w:lvlJc w:val="left"/>
+      <w:pPr>
+        <w:tabs>
+          <w:tab w:val="num" w:pos="3600"/>
+        </w:tabs>
+        <w:ind w:left="4080" w:hanging="480"/>
+      </w:pPr>
+    </w:lvl>
+    <w:lvl w:ilvl="6">
+      <w:numFmt w:val="bullet"/>
+      <w:lvlText w:val=" "/>
+      <w:lvlJc w:val="left"/>
+      <w:pPr>
+        <w:tabs>
+          <w:tab w:val="num" w:pos="4320"/>
+        </w:tabs>
+        <w:ind w:left="4800" w:hanging="480"/>
+      </w:pPr>
+    </w:lvl>
+    <w:lvl w:ilvl="7">
+      <w:numFmt w:val="bullet"/>
+      <w:lvlText w:val=" "/>
+      <w:lvlJc w:val="left"/>
+      <w:pPr>
+        <w:tabs>
+          <w:tab w:val="num" w:pos="5040"/>
+        </w:tabs>
+        <w:ind w:left="5520" w:hanging="480"/>
+      </w:pPr>
+    </w:lvl>
+    <w:lvl w:ilvl="8">
+      <w:numFmt w:val="bullet"/>
+      <w:lvlText w:val=" "/>
+      <w:lvlJc w:val="left"/>
+      <w:pPr>
+        <w:tabs>
+          <w:tab w:val="num" w:pos="5760"/>
+        </w:tabs>
+        <w:ind w:left="6240" w:hanging="480"/>
+      </w:pPr>
+    </w:lvl>
+  </w:abstractNum>
+  <w:abstractNum w:abstractNumId="990">
     <w:nsid w:val="2c1ae401"/>
     <w:multiLevelType w:val="multilevel"/>
     <w:lvl w:ilvl="0">
@@ -1042,6 +1166,9 @@
       </w:pPr>
     </w:lvl>
   </w:abstractNum>
+  <w:num w:numId="1000">
+    <w:abstractNumId w:val="990"/>
+  </w:num>
   <w:num w:numId="1000">
     <w:abstractNumId w:val="990"/>
   </w:num>
@@ -1206,7 +1333,7 @@
       <w:rFonts w:asciiTheme="majorHAnsi" w:eastAsiaTheme="majorEastAsia" w:hAnsiTheme="majorHAnsi" w:cstheme="majorBidi"/>
       <w:b/>
       <w:bCs/>
-      <w:color w:val="4F81BD" w:themeColor="accent1"/>
+      <w:color w:val="345A8A" w:themeColor="accent1" w:themeShade="B5"/>
       <w:sz w:val="32"/>
       <w:szCs w:val="32"/>
     </w:rPr>
@@ -1229,8 +1356,8 @@
       <w:b/>
       <w:bCs/>
       <w:color w:val="4F81BD" w:themeColor="accent1"/>
-      <w:sz w:val="28"/>
-      <w:szCs w:val="28"/>
+      <w:sz w:val="32"/>
+      <w:szCs w:val="32"/>
     </w:rPr>
   </w:style>
   <w:style w:type="paragraph" w:styleId="Heading3">
@@ -1251,8 +1378,8 @@
       <w:b/>
       <w:bCs/>
       <w:color w:val="4F81BD" w:themeColor="accent1"/>
-      <w:sz w:val="24"/>
-      <w:szCs w:val="24"/>
+      <w:sz w:val="28"/>
+      <w:szCs w:val="28"/>
     </w:rPr>
   </w:style>
   <w:style w:type="paragraph" w:styleId="Heading4">
@@ -1270,7 +1397,7 @@
     </w:pPr>
     <w:rPr>
       <w:rFonts w:asciiTheme="majorHAnsi" w:eastAsiaTheme="majorEastAsia" w:hAnsiTheme="majorHAnsi" w:cstheme="majorBidi"/>
-      <w:i/>
+      <w:b/>
       <w:bCs/>
       <w:color w:val="4F81BD" w:themeColor="accent1"/>
       <w:sz w:val="24"/>
@@ -1292,6 +1419,7 @@
     </w:pPr>
     <w:rPr>
       <w:rFonts w:asciiTheme="majorHAnsi" w:eastAsiaTheme="majorEastAsia" w:hAnsiTheme="majorHAnsi" w:cstheme="majorBidi"/>
+      <w:i/>
       <w:iCs/>
       <w:color w:val="4F81BD" w:themeColor="accent1"/>
       <w:sz w:val="24"/>
@@ -1387,8 +1515,14 @@
     <w:qFormat/>
     <w:pPr>
       <w:spacing w:before="100" w:after="100"/>
-      <w:ind w:firstLine="0" w:left="480" w:right="480"/>
-    </w:pPr>
+      <w:ind w:firstLine="0"/>
+    </w:pPr>
+    <w:rPr>
+      <w:rFonts w:asciiTheme="majorHAnsi" w:eastAsiaTheme="majorEastAsia" w:hAnsiTheme="majorHAnsi" w:cstheme="majorBidi"/>
+      <w:bCs/>
+      <w:sz w:val="20"/>
+      <w:szCs w:val="20"/>
+    </w:rPr>
   </w:style>
   <w:style w:type="paragraph" w:styleId="FootnoteText">
     <w:name w:val="Footnote Text"/>

--- a/cv-short.docx
+++ b/cv-short.docx
@@ -7,34 +7,40 @@
         <w:pStyle w:val="FirstParagraph"/>
       </w:pPr>
       <w:r>
-        <w:t xml:space="preserve">I am a software developer with two decades of experience working at the</w:t>
-      </w:r>
-      <w:r>
-        <w:t xml:space="preserve"> </w:t>
-      </w:r>
-      <w:r>
-        <w:t xml:space="preserve">intersection of libraries, archives and the World Wide Web. I’m interested in</w:t>
-      </w:r>
-      <w:r>
-        <w:t xml:space="preserve"> </w:t>
-      </w:r>
-      <w:r>
-        <w:t xml:space="preserve">how the web operates as a sociotechnical system, with a particular eye to its</w:t>
-      </w:r>
-      <w:r>
-        <w:t xml:space="preserve"> </w:t>
-      </w:r>
-      <w:r>
-        <w:t xml:space="preserve">evolving architecture and practices of curation and preservation.</w:t>
+        <w:t xml:space="preserve">I am a software software developer, technical manager and service designer with</w:t>
+      </w:r>
+      <w:r>
+        <w:t xml:space="preserve"> </w:t>
+      </w:r>
+      <w:r>
+        <w:t xml:space="preserve">over two decades of experience working at the intersection of libraries,</w:t>
+      </w:r>
+      <w:r>
+        <w:t xml:space="preserve"> </w:t>
+      </w:r>
+      <w:r>
+        <w:t xml:space="preserve">archives and the World Wide Web. My work focuses on how the web functions as</w:t>
+      </w:r>
+      <w:r>
+        <w:t xml:space="preserve"> </w:t>
+      </w:r>
+      <w:r>
+        <w:t xml:space="preserve">a sociotechnical system, with an emphasis on its evolving architecture and</w:t>
+      </w:r>
+      <w:r>
+        <w:t xml:space="preserve"> </w:t>
+      </w:r>
+      <w:r>
+        <w:t xml:space="preserve">practices of curation and preservation.</w:t>
       </w:r>
     </w:p>
     <w:p>
       <w:pPr>
         <w:pStyle w:val="Heading2"/>
       </w:pPr>
-      <w:bookmarkStart w:id="20" w:name="work-history"/>
-      <w:r>
-        <w:t xml:space="preserve">Work History</w:t>
+      <w:bookmarkStart w:id="20" w:name="experience"/>
+      <w:r>
+        <w:t xml:space="preserve">Experience</w:t>
       </w:r>
       <w:bookmarkEnd w:id="20"/>
     </w:p>
@@ -46,19 +52,13 @@
         <w:rPr>
           <w:b/>
         </w:rPr>
-        <w:t xml:space="preserve">Resarch Faculty</w:t>
+        <w:t xml:space="preserve">Lead Software Developer</w:t>
       </w:r>
       <w:r>
         <w:br w:type="textWrapping"/>
       </w:r>
       <w:r>
         <w:t xml:space="preserve">Maryland Institute for Technology in the Humanities</w:t>
-      </w:r>
-      <w:r>
-        <w:br w:type="textWrapping"/>
-      </w:r>
-      <w:r>
-        <w:t xml:space="preserve">College Park, Maryland</w:t>
       </w:r>
       <w:r>
         <w:br w:type="textWrapping"/>
@@ -105,6 +105,36 @@
     </w:p>
     <w:p>
       <w:pPr>
+        <w:pStyle w:val="Compact"/>
+        <w:numPr>
+          <w:numId w:val="1001"/>
+          <w:ilvl w:val="0"/>
+        </w:numPr>
+      </w:pPr>
+      <w:r>
+        <w:t xml:space="preserve">Technical lead for Documenting the Now and Unlocking the Airwaves projects</w:t>
+      </w:r>
+    </w:p>
+    <w:p>
+      <w:pPr>
+        <w:pStyle w:val="Compact"/>
+        <w:numPr>
+          <w:numId w:val="1001"/>
+          <w:ilvl w:val="0"/>
+        </w:numPr>
+      </w:pPr>
+      <w:r>
+        <w:t xml:space="preserve">Instructor of record for courses in archival studies, digital curation, web and</w:t>
+      </w:r>
+      <w:r>
+        <w:t xml:space="preserve"> </w:t>
+      </w:r>
+      <w:r>
+        <w:t xml:space="preserve">software development</w:t>
+      </w:r>
+    </w:p>
+    <w:p>
+      <w:pPr>
         <w:pStyle w:val="FirstParagraph"/>
       </w:pPr>
       <w:r>
@@ -118,12 +148,6 @@
       </w:r>
       <w:r>
         <w:t xml:space="preserve">Library of Congress</w:t>
-      </w:r>
-      <w:r>
-        <w:br w:type="textWrapping"/>
-      </w:r>
-      <w:r>
-        <w:t xml:space="preserve">Washington, DC</w:t>
       </w:r>
       <w:r>
         <w:br w:type="textWrapping"/>
@@ -165,7 +189,7 @@
         </w:numPr>
       </w:pPr>
       <w:r>
-        <w:t xml:space="preserve">Social media preservation</w:t>
+        <w:t xml:space="preserve">Social Media Archiving (Twitter)</w:t>
       </w:r>
     </w:p>
     <w:p>
@@ -189,7 +213,7 @@
         </w:numPr>
       </w:pPr>
       <w:r>
-        <w:t xml:space="preserve">Standards work in the World Wide Web Consortium: SKOS and RDFa</w:t>
+        <w:t xml:space="preserve">Standards work in the World Wide Web Consortium: SKOS, RDFa, eGov</w:t>
       </w:r>
     </w:p>
     <w:p>
@@ -207,12 +231,6 @@
       </w:r>
       <w:r>
         <w:t xml:space="preserve">Follett Corporation</w:t>
-      </w:r>
-      <w:r>
-        <w:br w:type="textWrapping"/>
-      </w:r>
-      <w:r>
-        <w:t xml:space="preserve">McHenry, Illinois.</w:t>
       </w:r>
       <w:r>
         <w:br w:type="textWrapping"/>
@@ -271,221 +289,78 @@
     </w:p>
     <w:p>
       <w:pPr>
-        <w:pStyle w:val="Compact"/>
-        <w:numPr>
-          <w:numId w:val="1003"/>
-          <w:ilvl w:val="0"/>
-        </w:numPr>
-      </w:pPr>
-      <w:r>
-        <w:t xml:space="preserve">Automated testing.</w:t>
-      </w:r>
+        <w:pStyle w:val="Heading2"/>
+      </w:pPr>
+      <w:bookmarkStart w:id="21" w:name="selected-publications"/>
+      <w:r>
+        <w:t xml:space="preserve">Selected Publications</w:t>
+      </w:r>
+      <w:bookmarkEnd w:id="21"/>
     </w:p>
     <w:p>
       <w:pPr>
         <w:pStyle w:val="FirstParagraph"/>
       </w:pPr>
       <w:r>
+        <w:t xml:space="preserve">Summers, E. (2020). Legibility Machines: Archival Appraisal and the Genealogies</w:t>
+      </w:r>
+      <w:r>
+        <w:t xml:space="preserve"> </w:t>
+      </w:r>
+      <w:r>
+        <w:t xml:space="preserve">of Use.</w:t>
+      </w:r>
+      <w:r>
+        <w:t xml:space="preserve"> </w:t>
+      </w:r>
+      <w:r>
         <w:rPr>
-          <w:b/>
+          <w:i/>
         </w:rPr>
-        <w:t xml:space="preserve">Senior Software Engineer</w:t>
-      </w:r>
-      <w:r>
-        <w:br w:type="textWrapping"/>
-      </w:r>
-      <w:r>
-        <w:t xml:space="preserve">Cheetahmail</w:t>
-      </w:r>
-      <w:r>
-        <w:br w:type="textWrapping"/>
-      </w:r>
-      <w:r>
-        <w:t xml:space="preserve">New York, New York</w:t>
-      </w:r>
-      <w:r>
-        <w:br w:type="textWrapping"/>
-      </w:r>
-      <w:r>
-        <w:t xml:space="preserve">January 2000 - June 2002</w:t>
-      </w:r>
-    </w:p>
-    <w:p>
-      <w:pPr>
-        <w:pStyle w:val="Compact"/>
-        <w:numPr>
-          <w:numId w:val="1004"/>
-          <w:ilvl w:val="0"/>
-        </w:numPr>
-      </w:pPr>
-      <w:r>
-        <w:t xml:space="preserve">Large scale data ingest and normalization systems for modeling demographic information</w:t>
-      </w:r>
-    </w:p>
-    <w:p>
-      <w:pPr>
-        <w:pStyle w:val="Compact"/>
-        <w:numPr>
-          <w:numId w:val="1004"/>
-          <w:ilvl w:val="0"/>
-        </w:numPr>
-      </w:pPr>
-      <w:r>
-        <w:t xml:space="preserve">REST Web Services for internal and external data use</w:t>
-      </w:r>
-    </w:p>
-    <w:p>
-      <w:pPr>
-        <w:pStyle w:val="FirstParagraph"/>
-      </w:pPr>
+        <w:t xml:space="preserve">PhD Dissertation</w:t>
+      </w:r>
+      <w:r>
+        <w:t xml:space="preserve">. University of Maryland.</w:t>
+      </w:r>
+    </w:p>
+    <w:p>
+      <w:pPr>
+        <w:pStyle w:val="BodyText"/>
+      </w:pPr>
+      <w:r>
+        <w:t xml:space="preserve">Summers, E. (2020). Appraisal Talk in Web Archives.</w:t>
+      </w:r>
+      <w:r>
+        <w:t xml:space="preserve"> </w:t>
+      </w:r>
       <w:r>
         <w:rPr>
-          <w:b/>
+          <w:i/>
         </w:rPr>
-        <w:t xml:space="preserve">Electronic Resources Librarian</w:t>
-      </w:r>
-      <w:r>
-        <w:br w:type="textWrapping"/>
-      </w:r>
-      <w:r>
-        <w:t xml:space="preserve">Old Dominion University</w:t>
-      </w:r>
-      <w:r>
-        <w:br w:type="textWrapping"/>
-      </w:r>
-      <w:r>
-        <w:t xml:space="preserve">Norfolk, Virginia</w:t>
-      </w:r>
-      <w:r>
-        <w:br w:type="textWrapping"/>
-      </w:r>
-      <w:r>
-        <w:t xml:space="preserve">July 1998 - January 2000</w:t>
-      </w:r>
-    </w:p>
-    <w:p>
-      <w:pPr>
-        <w:pStyle w:val="Compact"/>
-        <w:numPr>
-          <w:numId w:val="1005"/>
-          <w:ilvl w:val="0"/>
-        </w:numPr>
-      </w:pPr>
-      <w:r>
-        <w:t xml:space="preserve">Automated metadata processing for the Virtual Library of Viginia: MARC, TEI</w:t>
-      </w:r>
-      <w:r>
-        <w:t xml:space="preserve"> </w:t>
-      </w:r>
-      <w:r>
-        <w:t xml:space="preserve">and EAD</w:t>
-      </w:r>
-    </w:p>
-    <w:p>
-      <w:pPr>
-        <w:pStyle w:val="Compact"/>
-        <w:numPr>
-          <w:numId w:val="1005"/>
-          <w:ilvl w:val="0"/>
-        </w:numPr>
-      </w:pPr>
-      <w:r>
-        <w:t xml:space="preserve">Designing cataloging workflows for OCLC / OPAC integration</w:t>
-      </w:r>
-    </w:p>
-    <w:p>
-      <w:pPr>
-        <w:pStyle w:val="Compact"/>
-        <w:numPr>
-          <w:numId w:val="1005"/>
-          <w:ilvl w:val="0"/>
-        </w:numPr>
-      </w:pPr>
-      <w:r>
-        <w:t xml:space="preserve">Collection development in applied mathematics</w:t>
-      </w:r>
-    </w:p>
-    <w:p>
-      <w:pPr>
-        <w:pStyle w:val="FirstParagraph"/>
-      </w:pPr>
-      <w:r>
-        <w:rPr>
-          <w:b/>
-        </w:rPr>
-        <w:t xml:space="preserve">Visiting Assistant Professor</w:t>
-      </w:r>
-      <w:r>
-        <w:br w:type="textWrapping"/>
-      </w:r>
-      <w:r>
-        <w:t xml:space="preserve">University of Illinois at Urbana-Champaign</w:t>
-      </w:r>
-      <w:r>
-        <w:br w:type="textWrapping"/>
-      </w:r>
-      <w:r>
-        <w:t xml:space="preserve">Urbana, Illinois</w:t>
-      </w:r>
-      <w:r>
-        <w:br w:type="textWrapping"/>
-      </w:r>
-      <w:r>
-        <w:t xml:space="preserve">August 1996 - July 1998</w:t>
-      </w:r>
-    </w:p>
-    <w:p>
-      <w:pPr>
-        <w:pStyle w:val="Compact"/>
-        <w:numPr>
-          <w:numId w:val="1006"/>
-          <w:ilvl w:val="0"/>
-        </w:numPr>
-      </w:pPr>
-      <w:r>
-        <w:t xml:space="preserve">Website design and implementation</w:t>
-      </w:r>
-    </w:p>
-    <w:p>
-      <w:pPr>
-        <w:pStyle w:val="Compact"/>
-        <w:numPr>
-          <w:numId w:val="1006"/>
-          <w:ilvl w:val="0"/>
-        </w:numPr>
-      </w:pPr>
-      <w:r>
-        <w:t xml:space="preserve">Collection development: social work, arms control.</w:t>
-      </w:r>
-    </w:p>
-    <w:p>
-      <w:pPr>
-        <w:pStyle w:val="Compact"/>
-        <w:numPr>
-          <w:numId w:val="1006"/>
-          <w:ilvl w:val="0"/>
-        </w:numPr>
-      </w:pPr>
-      <w:r>
-        <w:t xml:space="preserve">Reference desk supervisor</w:t>
-      </w:r>
-    </w:p>
-    <w:p>
-      <w:pPr>
-        <w:pStyle w:val="Heading2"/>
-      </w:pPr>
-      <w:bookmarkStart w:id="21" w:name="selected-publications"/>
-      <w:r>
-        <w:t xml:space="preserve">Selected Publications</w:t>
-      </w:r>
-      <w:bookmarkEnd w:id="21"/>
-    </w:p>
-    <w:p>
-      <w:pPr>
-        <w:pStyle w:val="FirstParagraph"/>
-      </w:pPr>
-      <w:r>
-        <w:t xml:space="preserve">Summers, E., Wickner, A. (2019). Archival Circulation on the Web: The Vine-Tweets Dataset.</w:t>
+        <w:t xml:space="preserve">Archivaria</w:t>
+      </w:r>
+      <w:r>
+        <w:t xml:space="preserve">, 89(Spring),</w:t>
+      </w:r>
+      <w:r>
+        <w:t xml:space="preserve"> </w:t>
+      </w:r>
+      <w:r>
+        <w:t xml:space="preserve">70-102.</w:t>
+      </w:r>
+    </w:p>
+    <w:p>
+      <w:pPr>
+        <w:pStyle w:val="BodyText"/>
+      </w:pPr>
+      <w:r>
+        <w:t xml:space="preserve">Summers, E. and Wickner, A. (2019). Archival Circulation on the Web: The</w:t>
+      </w:r>
+      <w:r>
+        <w:t xml:space="preserve"> </w:t>
+      </w:r>
+      <w:r>
+        <w:t xml:space="preserve">Vine-Tweets Dataset.</w:t>
       </w:r>
       <w:r>
         <w:t xml:space="preserve"> </w:t>
@@ -497,7 +372,13 @@
         <w:t xml:space="preserve">Cultural Analytics</w:t>
       </w:r>
       <w:r>
-        <w:t xml:space="preserve">. https://culturalanalytics.org/2019/06/archival-circulation-on-the-web-the-vine-tweets-dataset/</w:t>
+        <w:t xml:space="preserve">. Retrieved from</w:t>
+      </w:r>
+      <w:r>
+        <w:t xml:space="preserve"> </w:t>
+      </w:r>
+      <w:r>
+        <w:t xml:space="preserve">https://culturalanalytics.org/article/11048</w:t>
       </w:r>
     </w:p>
     <w:p>
@@ -505,7 +386,47 @@
         <w:pStyle w:val="BodyText"/>
       </w:pPr>
       <w:r>
-        <w:t xml:space="preserve">Proferes, N., Summers, E. (2019). Algorithms and Agenda-Setting in Wikileaks’ #PodestaEmails Release.</w:t>
+        <w:t xml:space="preserve">Proferes, N. and Summers, E. (2019). Algorithms and Agenda Setting in</w:t>
+      </w:r>
+      <w:r>
+        <w:t xml:space="preserve"> </w:t>
+      </w:r>
+      <w:r>
+        <w:t xml:space="preserve">Wikileaks’ #PodestaEmails Release. Information, Communication &amp; Society,</w:t>
+      </w:r>
+      <w:r>
+        <w:t xml:space="preserve"> </w:t>
+      </w:r>
+      <w:r>
+        <w:t xml:space="preserve">22(11), 1630-1645.</w:t>
+      </w:r>
+    </w:p>
+    <w:p>
+      <w:pPr>
+        <w:pStyle w:val="BodyText"/>
+      </w:pPr>
+      <w:r>
+        <w:t xml:space="preserve">Summers, E. (2018). Appraisal Practices in Web Archives. SocArXiv Papers.</w:t>
+      </w:r>
+      <w:r>
+        <w:t xml:space="preserve"> </w:t>
+      </w:r>
+      <w:r>
+        <w:t xml:space="preserve">Retrieved from https://osf.io/preprints/socarxiv/75mjp/</w:t>
+      </w:r>
+    </w:p>
+    <w:p>
+      <w:pPr>
+        <w:pStyle w:val="BodyText"/>
+      </w:pPr>
+      <w:r>
+        <w:t xml:space="preserve">Summers, E. and Punzalan, R. (2017). Bots, Seeds and People: Web Archives as</w:t>
+      </w:r>
+      <w:r>
+        <w:t xml:space="preserve"> </w:t>
+      </w:r>
+      <w:r>
+        <w:t xml:space="preserve">Infrastructure.</w:t>
       </w:r>
       <w:r>
         <w:t xml:space="preserve"> </w:t>
@@ -514,62 +435,19 @@
         <w:rPr>
           <w:i/>
         </w:rPr>
-        <w:t xml:space="preserve">Information, Communication &amp; Society</w:t>
-      </w:r>
-      <w:r>
-        <w:t xml:space="preserve">. https://www.tandfonline.com/doi/abs/10.1080/1369118X.2019.1626469</w:t>
-      </w:r>
-    </w:p>
-    <w:p>
-      <w:pPr>
-        <w:pStyle w:val="BodyText"/>
-      </w:pPr>
-      <w:r>
-        <w:t xml:space="preserve">Summers, E. (2018). Appraisal Practices in Web Archives.</w:t>
-      </w:r>
-      <w:r>
-        <w:t xml:space="preserve"> </w:t>
+        <w:t xml:space="preserve">Proceedings of the 2017 ACM Conference on Computer Supported</w:t>
       </w:r>
       <w:r>
         <w:rPr>
           <w:i/>
         </w:rPr>
-        <w:t xml:space="preserve">SocArXiv Papers</w:t>
-      </w:r>
-      <w:r>
-        <w:t xml:space="preserve">. https://osf.io/preprints/socarxiv/75mjp</w:t>
-      </w:r>
-    </w:p>
-    <w:p>
-      <w:pPr>
-        <w:pStyle w:val="BodyText"/>
-      </w:pPr>
-      <w:r>
-        <w:t xml:space="preserve">Ray, R., Brown, M., Fraistat, N., and Summers, E. (2017). Ferguson and the death</w:t>
-      </w:r>
-      <w:r>
-        <w:t xml:space="preserve"> </w:t>
-      </w:r>
-      <w:r>
-        <w:t xml:space="preserve">of Michael Brown on Twitter: #blacklivesmatter, #tcot, and the evolution of</w:t>
-      </w:r>
-      <w:r>
-        <w:t xml:space="preserve"> </w:t>
-      </w:r>
-      <w:r>
-        <w:t xml:space="preserve">collective identities.</w:t>
-      </w:r>
-      <w:r>
         <w:t xml:space="preserve"> </w:t>
       </w:r>
       <w:r>
         <w:rPr>
           <w:i/>
         </w:rPr>
-        <w:t xml:space="preserve">Ethnic and Racial Studies</w:t>
-      </w:r>
-      <w:r>
-        <w:t xml:space="preserve">, 40(10). https://doi.org/10.1080/01419870.2017.1335422</w:t>
+        <w:t xml:space="preserve">Cooperative Work and Social Computing, CSCW 17.</w:t>
       </w:r>
     </w:p>
     <w:p>
@@ -577,13 +455,19 @@
         <w:pStyle w:val="BodyText"/>
       </w:pPr>
       <w:r>
-        <w:t xml:space="preserve">Brown, M., Ray, R., Summers, E., and Fraistat, N. (2017). #sayhername: a case</w:t>
-      </w:r>
-      <w:r>
-        <w:t xml:space="preserve"> </w:t>
-      </w:r>
-      <w:r>
-        <w:t xml:space="preserve">study of intersectional social media activism.</w:t>
+        <w:t xml:space="preserve">Steiner, T., van Hooland, S. and Summers, E. (2013). MJ no more: Using</w:t>
+      </w:r>
+      <w:r>
+        <w:t xml:space="preserve"> </w:t>
+      </w:r>
+      <w:r>
+        <w:t xml:space="preserve">Concurrent Wikipedia Edit Spikes with Social Network Plausibility Checks for</w:t>
+      </w:r>
+      <w:r>
+        <w:t xml:space="preserve"> </w:t>
+      </w:r>
+      <w:r>
+        <w:t xml:space="preserve">Breaking News Detection.</w:t>
       </w:r>
       <w:r>
         <w:t xml:space="preserve"> </w:t>
@@ -592,16 +476,10 @@
         <w:rPr>
           <w:i/>
         </w:rPr>
-        <w:t xml:space="preserve">Ethnic and Racial Studies</w:t>
-      </w:r>
-      <w:r>
-        <w:t xml:space="preserve">,</w:t>
-      </w:r>
-      <w:r>
-        <w:t xml:space="preserve"> </w:t>
-      </w:r>
-      <w:r>
-        <w:t xml:space="preserve">40(10), pages 1831-1846. https://doi.org/10.1080/01419870.2017.1334934</w:t>
+        <w:t xml:space="preserve">International World Wide Web Conference</w:t>
+      </w:r>
+      <w:r>
+        <w:t xml:space="preserve">.</w:t>
       </w:r>
     </w:p>
     <w:p>
@@ -609,7 +487,19 @@
         <w:pStyle w:val="BodyText"/>
       </w:pPr>
       <w:r>
-        <w:t xml:space="preserve">Summers, E. and Punzalan, R. (2017). Bots, seeds and people: Web archives as infrastructure. In</w:t>
+        <w:t xml:space="preserve">Baker, T., Bechhofer, S., Isaac, A., Miles, A. Schreiber, G. and Summers, E.</w:t>
+      </w:r>
+      <w:r>
+        <w:t xml:space="preserve"> </w:t>
+      </w:r>
+      <w:r>
+        <w:t xml:space="preserve">(2013). Key Choices in the Design of Simple Knowledge Organization System</w:t>
+      </w:r>
+      <w:r>
+        <w:t xml:space="preserve"> </w:t>
+      </w:r>
+      <w:r>
+        <w:t xml:space="preserve">(SKOS).</w:t>
       </w:r>
       <w:r>
         <w:t xml:space="preserve"> </w:t>
@@ -618,10 +508,10 @@
         <w:rPr>
           <w:i/>
         </w:rPr>
-        <w:t xml:space="preserve">Proceedings of the 2017 ACM Conference on Computer Supported Cooperative Work and Social Computing, CSCW ’17</w:t>
-      </w:r>
-      <w:r>
-        <w:t xml:space="preserve">, pages 821–834. https://arxiv.org/abs/1611.02493</w:t>
+        <w:t xml:space="preserve">Journal of Web Semantics</w:t>
+      </w:r>
+      <w:r>
+        <w:t xml:space="preserve">, 20, 35-49.</w:t>
       </w:r>
     </w:p>
     <w:p>
@@ -629,7 +519,7 @@
         <w:pStyle w:val="BodyText"/>
       </w:pPr>
       <w:r>
-        <w:t xml:space="preserve">Summers, E. (2015) Automating transparency: How I made congressedits.</w:t>
+        <w:t xml:space="preserve">Isaac, I. and Summers, E. (2008). Simple Knowledge Organization System Primer.</w:t>
       </w:r>
       <w:r>
         <w:t xml:space="preserve"> </w:t>
@@ -638,10 +528,10 @@
         <w:rPr>
           <w:i/>
         </w:rPr>
-        <w:t xml:space="preserve">Source</w:t>
-      </w:r>
-      <w:r>
-        <w:t xml:space="preserve">. https://source.opennews.org/articles/automating-transparency/</w:t>
+        <w:t xml:space="preserve">W3C Working Group Note</w:t>
+      </w:r>
+      <w:r>
+        <w:t xml:space="preserve">, Retrieved from http://www.w3.org/TR/skos-primer/</w:t>
       </w:r>
     </w:p>
     <w:p>
@@ -649,7 +539,13 @@
         <w:pStyle w:val="BodyText"/>
       </w:pPr>
       <w:r>
-        <w:t xml:space="preserve">Steiner, T., Van Hooland, S., and Summers, E. (2013). MJ no more: using concurrent Wikipedia edit spikes with social network plausibility checks for breaking news detection. In</w:t>
+        <w:t xml:space="preserve">Summers, E., Issac, A., Redding, C. and Krech, D. (2008). LCSH, SKOS and Linked</w:t>
+      </w:r>
+      <w:r>
+        <w:t xml:space="preserve"> </w:t>
+      </w:r>
+      <w:r>
+        <w:t xml:space="preserve">Data.</w:t>
       </w:r>
       <w:r>
         <w:t xml:space="preserve"> </w:t>
@@ -658,58 +554,19 @@
         <w:rPr>
           <w:i/>
         </w:rPr>
-        <w:t xml:space="preserve">Proceedings of the 22nd International Conference on World Wide Web</w:t>
-      </w:r>
-      <w:r>
-        <w:t xml:space="preserve">, pages 791–794. International World Wide Web Conferences Steering Committee. https://arxiv.org/pdf/1303.4702.pdf</w:t>
-      </w:r>
-    </w:p>
-    <w:p>
-      <w:pPr>
-        <w:pStyle w:val="BodyText"/>
-      </w:pPr>
-      <w:r>
-        <w:t xml:space="preserve">Summers, E. and Salo, D. (2013). Linking things on the web: A pragmatic examination of linked data for libraries, archives and museums.</w:t>
-      </w:r>
-      <w:r>
-        <w:t xml:space="preserve"> </w:t>
+        <w:t xml:space="preserve">Proceedings of the International Conference on Dublin Core and Metadata</w:t>
       </w:r>
       <w:r>
         <w:rPr>
           <w:i/>
         </w:rPr>
-        <w:t xml:space="preserve">arXiv</w:t>
-      </w:r>
-      <w:r>
-        <w:t xml:space="preserve">. https://arxiv.org/abs/1302.4591</w:t>
-      </w:r>
-    </w:p>
-    <w:p>
-      <w:pPr>
-        <w:pStyle w:val="BodyText"/>
-      </w:pPr>
-      <w:r>
-        <w:t xml:space="preserve">Baker, T., Bechhofer, S., Isaac, A., Miles, A., Schreiber, G. and Summers, E. Key choices in the design of Simple Knowledge Organization System (SKOS). Journal of Web Semantics. https://www.sciencedirect.com/science/article/pii/S1570826813000176</w:t>
-      </w:r>
-    </w:p>
-    <w:p>
-      <w:pPr>
-        <w:pStyle w:val="BodyText"/>
-      </w:pPr>
-      <w:r>
-        <w:t xml:space="preserve">Summers, E., Isaac, A., Redding, C., and Krech, D. (2008). LCSH, SKOS and linked data. In</w:t>
-      </w:r>
-      <w:r>
         <w:t xml:space="preserve"> </w:t>
       </w:r>
       <w:r>
         <w:rPr>
           <w:i/>
         </w:rPr>
-        <w:t xml:space="preserve">International Conference on Dublin Core and Metadata Applications 2008</w:t>
-      </w:r>
-      <w:r>
-        <w:t xml:space="preserve">, pages 25–33. http://dcpapers.dublincore.org/pubs/article/viewFile/916/912</w:t>
+        <w:t xml:space="preserve">Applications.</w:t>
       </w:r>
     </w:p>
     <w:p>
@@ -742,19 +599,27 @@
         <w:br w:type="textWrapping"/>
       </w:r>
       <w:r>
-        <w:t xml:space="preserve">2015 - Present</w:t>
-      </w:r>
-      <w:r>
-        <w:br w:type="textWrapping"/>
-      </w:r>
-      <w:r>
-        <w:t xml:space="preserve">I am currently studying the activity of Web archiving, and Web archives as</w:t>
-      </w:r>
-      <w:r>
-        <w:t xml:space="preserve"> </w:t>
-      </w:r>
-      <w:r>
-        <w:t xml:space="preserve">artifacts, through the lens of repair and sustainability studies.</w:t>
+        <w:t xml:space="preserve">2015 - 2020</w:t>
+      </w:r>
+    </w:p>
+    <w:p>
+      <w:pPr>
+        <w:pStyle w:val="BodyText"/>
+      </w:pPr>
+      <w:r>
+        <w:t xml:space="preserve">My dissertation project focused on appraisal practices in web archives and</w:t>
+      </w:r>
+      <w:r>
+        <w:t xml:space="preserve"> </w:t>
+      </w:r>
+      <w:r>
+        <w:t xml:space="preserve">included a 16 month field study in the National Software Reference Library at</w:t>
+      </w:r>
+      <w:r>
+        <w:t xml:space="preserve"> </w:t>
+      </w:r>
+      <w:r>
+        <w:t xml:space="preserve">the National Institute for Standards and Technology.</w:t>
       </w:r>
     </w:p>
     <w:p>
@@ -765,7 +630,7 @@
         <w:rPr>
           <w:b/>
         </w:rPr>
-        <w:t xml:space="preserve">M.S. Library Science</w:t>
+        <w:t xml:space="preserve">M.S. Library and Information Studies</w:t>
       </w:r>
       <w:r>
         <w:br w:type="textWrapping"/>
@@ -779,17 +644,13 @@
       <w:r>
         <w:t xml:space="preserve">1995 - 1996</w:t>
       </w:r>
-      <w:r>
-        <w:br w:type="textWrapping"/>
-      </w:r>
-      <w:r>
-        <w:t xml:space="preserve">My studies focused on the use of the emerging Web to deploy reference and</w:t>
-      </w:r>
-      <w:r>
-        <w:t xml:space="preserve"> </w:t>
-      </w:r>
-      <w:r>
-        <w:t xml:space="preserve">cataloging services.</w:t>
+    </w:p>
+    <w:p>
+      <w:pPr>
+        <w:pStyle w:val="BodyText"/>
+      </w:pPr>
+      <w:r>
+        <w:t xml:space="preserve">My studies focused on the use of the emerging Web to deploy reference and cataloging services.</w:t>
       </w:r>
     </w:p>
     <w:p>
@@ -800,7 +661,7 @@
         <w:rPr>
           <w:b/>
         </w:rPr>
-        <w:t xml:space="preserve">B.A. English and American Literature</w:t>
+        <w:t xml:space="preserve">B.A. English</w:t>
       </w:r>
       <w:r>
         <w:br w:type="textWrapping"/>
@@ -814,17 +675,28 @@
       <w:r>
         <w:t xml:space="preserve">1987 - 1991</w:t>
       </w:r>
-      <w:r>
-        <w:br w:type="textWrapping"/>
-      </w:r>
-      <w:r>
-        <w:t xml:space="preserve">In my senior seminars I focused on the study of the African American experience</w:t>
-      </w:r>
-      <w:r>
-        <w:t xml:space="preserve"> </w:t>
-      </w:r>
-      <w:r>
-        <w:t xml:space="preserve">through the works of James Baldwin. I minored in Computer Science.</w:t>
+    </w:p>
+    <w:p>
+      <w:pPr>
+        <w:pStyle w:val="BodyText"/>
+      </w:pPr>
+      <w:r>
+        <w:t xml:space="preserve">In my senior seminars I focused on the study of the African American experience through the works of James Baldwin. I minored in Computer Science, and began my studies in the Engineering program.</w:t>
+      </w:r>
+    </w:p>
+    <w:p>
+      <w:r>
+        <w:pict>
+          <v:rect style="width:0;height:1.5pt" o:hralign="center" o:hrstd="t" o:hr="t"/>
+        </w:pict>
+      </w:r>
+    </w:p>
+    <w:p>
+      <w:pPr>
+        <w:pStyle w:val="FirstParagraph"/>
+      </w:pPr>
+      <w:r>
+        <w:t xml:space="preserve">References available upon request.</w:t>
       </w:r>
     </w:p>
     <w:sectPr/>
@@ -1179,15 +1051,6 @@
     <w:abstractNumId w:val="991"/>
   </w:num>
   <w:num w:numId="1003">
-    <w:abstractNumId w:val="991"/>
-  </w:num>
-  <w:num w:numId="1004">
-    <w:abstractNumId w:val="991"/>
-  </w:num>
-  <w:num w:numId="1005">
-    <w:abstractNumId w:val="991"/>
-  </w:num>
-  <w:num w:numId="1006">
     <w:abstractNumId w:val="991"/>
   </w:num>
 </w:numbering>

--- a/cv-short.docx
+++ b/cv-short.docx
@@ -7,31 +7,31 @@
         <w:pStyle w:val="FirstParagraph"/>
       </w:pPr>
       <w:r>
-        <w:t xml:space="preserve">I am a software software developer, technical manager and service designer with</w:t>
-      </w:r>
-      <w:r>
-        <w:t xml:space="preserve"> </w:t>
-      </w:r>
-      <w:r>
-        <w:t xml:space="preserve">over two decades of experience working at the intersection of libraries,</w:t>
-      </w:r>
-      <w:r>
-        <w:t xml:space="preserve"> </w:t>
-      </w:r>
-      <w:r>
-        <w:t xml:space="preserve">archives and the World Wide Web. My work focuses on how the web functions as</w:t>
-      </w:r>
-      <w:r>
-        <w:t xml:space="preserve"> </w:t>
-      </w:r>
-      <w:r>
-        <w:t xml:space="preserve">a sociotechnical system, with an emphasis on its evolving architecture and</w:t>
-      </w:r>
-      <w:r>
-        <w:t xml:space="preserve"> </w:t>
-      </w:r>
-      <w:r>
-        <w:t xml:space="preserve">practices of curation and preservation.</w:t>
+        <w:t xml:space="preserve">I am a software developer and data scientist with over two decades of</w:t>
+      </w:r>
+      <w:r>
+        <w:t xml:space="preserve"> </w:t>
+      </w:r>
+      <w:r>
+        <w:t xml:space="preserve">experience designing, developing, maintaining and analyzing information</w:t>
+      </w:r>
+      <w:r>
+        <w:t xml:space="preserve"> </w:t>
+      </w:r>
+      <w:r>
+        <w:t xml:space="preserve">infrastructures. I work best at the boundaries between the disciplines, and</w:t>
+      </w:r>
+      <w:r>
+        <w:t xml:space="preserve"> </w:t>
+      </w:r>
+      <w:r>
+        <w:t xml:space="preserve">specialize in the application of both qualitative and quantitative methods to</w:t>
+      </w:r>
+      <w:r>
+        <w:t xml:space="preserve"> </w:t>
+      </w:r>
+      <w:r>
+        <w:t xml:space="preserve">accelerate the work of research teams who work with the web as data.</w:t>
       </w:r>
     </w:p>
     <w:p>
@@ -52,7 +52,7 @@
         <w:rPr>
           <w:b/>
         </w:rPr>
-        <w:t xml:space="preserve">Lead Software Developer</w:t>
+        <w:t xml:space="preserve">Research Faculty</w:t>
       </w:r>
       <w:r>
         <w:br w:type="textWrapping"/>
@@ -322,6 +322,12 @@
       <w:r>
         <w:t xml:space="preserve">. University of Maryland.</w:t>
       </w:r>
+      <w:r>
+        <w:t xml:space="preserve"> </w:t>
+      </w:r>
+      <w:r>
+        <w:t xml:space="preserve">https://drum.lib.umd.edu/handle/1903/26731</w:t>
+      </w:r>
     </w:p>
     <w:p>
       <w:pPr>
@@ -348,6 +354,12 @@
       <w:r>
         <w:t xml:space="preserve">70-102.</w:t>
       </w:r>
+      <w:r>
+        <w:br w:type="textWrapping"/>
+      </w:r>
+      <w:r>
+        <w:t xml:space="preserve">https://archivaria.ca/index.php/archivaria/article/view/13733</w:t>
+      </w:r>
     </w:p>
     <w:p>
       <w:pPr>
@@ -392,13 +404,25 @@
         <w:t xml:space="preserve"> </w:t>
       </w:r>
       <w:r>
-        <w:t xml:space="preserve">Wikileaks’ #PodestaEmails Release. Information, Communication &amp; Society,</w:t>
-      </w:r>
-      <w:r>
-        <w:t xml:space="preserve"> </w:t>
-      </w:r>
-      <w:r>
-        <w:t xml:space="preserve">22(11), 1630-1645.</w:t>
+        <w:t xml:space="preserve">Wikileaks’ #PodestaEmails Release.</w:t>
+      </w:r>
+      <w:r>
+        <w:t xml:space="preserve"> </w:t>
+      </w:r>
+      <w:r>
+        <w:rPr>
+          <w:i/>
+        </w:rPr>
+        <w:t xml:space="preserve">Information, Communication &amp; Society</w:t>
+      </w:r>
+      <w:r>
+        <w:t xml:space="preserve">,</w:t>
+      </w:r>
+      <w:r>
+        <w:t xml:space="preserve"> </w:t>
+      </w:r>
+      <w:r>
+        <w:t xml:space="preserve">22(11), 1630-1645. https://doi.org/10.1080/1369118X.2019.1626469</w:t>
       </w:r>
     </w:p>
     <w:p>
@@ -406,7 +430,19 @@
         <w:pStyle w:val="BodyText"/>
       </w:pPr>
       <w:r>
-        <w:t xml:space="preserve">Summers, E. (2018). Appraisal Practices in Web Archives. SocArXiv Papers.</w:t>
+        <w:t xml:space="preserve">Summers, E. (2018). Appraisal Practices in Web Archives.</w:t>
+      </w:r>
+      <w:r>
+        <w:t xml:space="preserve"> </w:t>
+      </w:r>
+      <w:r>
+        <w:rPr>
+          <w:i/>
+        </w:rPr>
+        <w:t xml:space="preserve">SocArXiv Papers</w:t>
+      </w:r>
+      <w:r>
+        <w:t xml:space="preserve">.</w:t>
       </w:r>
       <w:r>
         <w:t xml:space="preserve"> </w:t>
@@ -449,6 +485,44 @@
         </w:rPr>
         <w:t xml:space="preserve">Cooperative Work and Social Computing, CSCW 17.</w:t>
       </w:r>
+      <w:r>
+        <w:t xml:space="preserve"> </w:t>
+      </w:r>
+      <w:r>
+        <w:t xml:space="preserve">https://doi.org/10.1145/2998181.2998345</w:t>
+      </w:r>
+    </w:p>
+    <w:p>
+      <w:pPr>
+        <w:pStyle w:val="BodyText"/>
+      </w:pPr>
+      <w:r>
+        <w:t xml:space="preserve">Brown, M., Ray, R., Summers, E. and Fraistat N. (2016). #SayHerName: a case</w:t>
+      </w:r>
+      <w:r>
+        <w:t xml:space="preserve"> </w:t>
+      </w:r>
+      <w:r>
+        <w:t xml:space="preserve">study of intersectional social media activism.</w:t>
+      </w:r>
+      <w:r>
+        <w:t xml:space="preserve"> </w:t>
+      </w:r>
+      <w:r>
+        <w:rPr>
+          <w:i/>
+        </w:rPr>
+        <w:t xml:space="preserve">Ethnic and Racial Studies</w:t>
+      </w:r>
+      <w:r>
+        <w:t xml:space="preserve">,</w:t>
+      </w:r>
+      <w:r>
+        <w:t xml:space="preserve"> </w:t>
+      </w:r>
+      <w:r>
+        <w:t xml:space="preserve">40(11), 1831-1846. https://doi.org/10.1080/01419870.2017.1334934</w:t>
+      </w:r>
     </w:p>
     <w:p>
       <w:pPr>
@@ -481,6 +555,12 @@
       <w:r>
         <w:t xml:space="preserve">.</w:t>
       </w:r>
+      <w:r>
+        <w:t xml:space="preserve"> </w:t>
+      </w:r>
+      <w:r>
+        <w:t xml:space="preserve">https://arxiv.org/abs/1303.4702</w:t>
+      </w:r>
     </w:p>
     <w:p>
       <w:pPr>
@@ -513,6 +593,12 @@
       <w:r>
         <w:t xml:space="preserve">, 20, 35-49.</w:t>
       </w:r>
+      <w:r>
+        <w:t xml:space="preserve"> </w:t>
+      </w:r>
+      <w:r>
+        <w:t xml:space="preserve">https://doi.org/10.1016/j.websem.2013.05.001</w:t>
+      </w:r>
     </w:p>
     <w:p>
       <w:pPr>
@@ -568,6 +654,12 @@
         </w:rPr>
         <w:t xml:space="preserve">Applications.</w:t>
       </w:r>
+      <w:r>
+        <w:br w:type="textWrapping"/>
+      </w:r>
+      <w:r>
+        <w:t xml:space="preserve">https://dcpapers.dublincore.org/pubs/article/viewFile/916/912</w:t>
+      </w:r>
     </w:p>
     <w:p>
       <w:pPr>
@@ -650,7 +742,13 @@
         <w:pStyle w:val="BodyText"/>
       </w:pPr>
       <w:r>
-        <w:t xml:space="preserve">My studies focused on the use of the emerging Web to deploy reference and cataloging services.</w:t>
+        <w:t xml:space="preserve">My studies focused on the use of the emerging Web to deploy metadata standards</w:t>
+      </w:r>
+      <w:r>
+        <w:t xml:space="preserve"> </w:t>
+      </w:r>
+      <w:r>
+        <w:t xml:space="preserve">and services.</w:t>
       </w:r>
     </w:p>
     <w:p>
@@ -681,7 +779,19 @@
         <w:pStyle w:val="BodyText"/>
       </w:pPr>
       <w:r>
-        <w:t xml:space="preserve">In my senior seminars I focused on the study of the African American experience through the works of James Baldwin. I minored in Computer Science, and began my studies in the Engineering program.</w:t>
+        <w:t xml:space="preserve">In my senior seminars I focused on the study of the African American experience</w:t>
+      </w:r>
+      <w:r>
+        <w:t xml:space="preserve"> </w:t>
+      </w:r>
+      <w:r>
+        <w:t xml:space="preserve">through the works of James Baldwin. I minored in Computer Science where</w:t>
+      </w:r>
+      <w:r>
+        <w:t xml:space="preserve"> </w:t>
+      </w:r>
+      <w:r>
+        <w:t xml:space="preserve">I focused on object oriented programming languages.</w:t>
       </w:r>
     </w:p>
     <w:p>

--- a/cv-short.docx
+++ b/cv-short.docx
@@ -679,7 +679,7 @@
         <w:rPr>
           <w:b/>
         </w:rPr>
-        <w:t xml:space="preserve">PhD Information Studies</w:t>
+        <w:t xml:space="preserve">Ph.D Information Studies</w:t>
       </w:r>
       <w:r>
         <w:br w:type="textWrapping"/>

--- a/cv-short.docx
+++ b/cv-short.docx
@@ -124,13 +124,7 @@
         </w:numPr>
       </w:pPr>
       <w:r>
-        <w:t xml:space="preserve">Instructor of record for courses in archival studies, digital curation, web and</w:t>
-      </w:r>
-      <w:r>
-        <w:t xml:space="preserve"> </w:t>
-      </w:r>
-      <w:r>
-        <w:t xml:space="preserve">software development</w:t>
+        <w:t xml:space="preserve">Teaching in archival studies, digital curation, web and software development</w:t>
       </w:r>
     </w:p>
     <w:p>
@@ -248,7 +242,7 @@
         </w:numPr>
       </w:pPr>
       <w:r>
-        <w:t xml:space="preserve">Design and construction of a distributed knowledge management application</w:t>
+        <w:t xml:space="preserve">Ebook publishing and distribution</w:t>
       </w:r>
     </w:p>
     <w:p>
@@ -260,31 +254,256 @@
         </w:numPr>
       </w:pPr>
       <w:r>
+        <w:t xml:space="preserve">Web Service design and implementation</w:t>
+      </w:r>
+    </w:p>
+    <w:p>
+      <w:pPr>
+        <w:pStyle w:val="Compact"/>
+        <w:numPr>
+          <w:numId w:val="1003"/>
+          <w:ilvl w:val="0"/>
+        </w:numPr>
+      </w:pPr>
+      <w:r>
+        <w:t xml:space="preserve">Book metadata harvesting and analysis</w:t>
+      </w:r>
+    </w:p>
+    <w:p>
+      <w:pPr>
+        <w:pStyle w:val="Compact"/>
+        <w:numPr>
+          <w:numId w:val="1003"/>
+          <w:ilvl w:val="0"/>
+        </w:numPr>
+      </w:pPr>
+      <w:r>
         <w:t xml:space="preserve">Requirements gathering and project planning</w:t>
       </w:r>
     </w:p>
     <w:p>
       <w:pPr>
-        <w:pStyle w:val="Compact"/>
-        <w:numPr>
-          <w:numId w:val="1003"/>
-          <w:ilvl w:val="0"/>
-        </w:numPr>
-      </w:pPr>
-      <w:r>
-        <w:t xml:space="preserve">Web Service design and implementation</w:t>
-      </w:r>
-    </w:p>
-    <w:p>
-      <w:pPr>
-        <w:pStyle w:val="Compact"/>
-        <w:numPr>
-          <w:numId w:val="1003"/>
-          <w:ilvl w:val="0"/>
-        </w:numPr>
-      </w:pPr>
-      <w:r>
-        <w:t xml:space="preserve">Metadata harvesting and analysis</w:t>
+        <w:pStyle w:val="FirstParagraph"/>
+      </w:pPr>
+      <w:r>
+        <w:rPr>
+          <w:b/>
+        </w:rPr>
+        <w:t xml:space="preserve">Senior Software Engineer</w:t>
+      </w:r>
+      <w:r>
+        <w:br w:type="textWrapping"/>
+      </w:r>
+      <w:r>
+        <w:t xml:space="preserve">Cheetahmail</w:t>
+      </w:r>
+      <w:r>
+        <w:br w:type="textWrapping"/>
+      </w:r>
+      <w:r>
+        <w:t xml:space="preserve">December 1999 - May 2002</w:t>
+      </w:r>
+    </w:p>
+    <w:p>
+      <w:pPr>
+        <w:pStyle w:val="Compact"/>
+        <w:numPr>
+          <w:numId w:val="1004"/>
+          <w:ilvl w:val="0"/>
+        </w:numPr>
+      </w:pPr>
+      <w:r>
+        <w:t xml:space="preserve">Design and implementation of data ingest applications</w:t>
+      </w:r>
+    </w:p>
+    <w:p>
+      <w:pPr>
+        <w:pStyle w:val="Compact"/>
+        <w:numPr>
+          <w:numId w:val="1004"/>
+          <w:ilvl w:val="0"/>
+        </w:numPr>
+      </w:pPr>
+      <w:r>
+        <w:t xml:space="preserve">Data analytics and reporting infrastructure</w:t>
+      </w:r>
+    </w:p>
+    <w:p>
+      <w:pPr>
+        <w:pStyle w:val="Compact"/>
+        <w:numPr>
+          <w:numId w:val="1004"/>
+          <w:ilvl w:val="0"/>
+        </w:numPr>
+      </w:pPr>
+      <w:r>
+        <w:t xml:space="preserve">Creation and development of web service APIs (REST)</w:t>
+      </w:r>
+    </w:p>
+    <w:p>
+      <w:pPr>
+        <w:pStyle w:val="Compact"/>
+        <w:numPr>
+          <w:numId w:val="1004"/>
+          <w:ilvl w:val="0"/>
+        </w:numPr>
+      </w:pPr>
+      <w:r>
+        <w:t xml:space="preserve">Networking and systems administration (Linux)</w:t>
+      </w:r>
+    </w:p>
+    <w:p>
+      <w:pPr>
+        <w:pStyle w:val="Compact"/>
+        <w:numPr>
+          <w:numId w:val="1004"/>
+          <w:ilvl w:val="0"/>
+        </w:numPr>
+      </w:pPr>
+      <w:r>
+        <w:t xml:space="preserve">Technical sales representative</w:t>
+      </w:r>
+    </w:p>
+    <w:p>
+      <w:pPr>
+        <w:pStyle w:val="FirstParagraph"/>
+      </w:pPr>
+      <w:r>
+        <w:rPr>
+          <w:b/>
+        </w:rPr>
+        <w:t xml:space="preserve">Electronic Resources Librarian</w:t>
+      </w:r>
+      <w:r>
+        <w:br w:type="textWrapping"/>
+      </w:r>
+      <w:r>
+        <w:t xml:space="preserve">Old Dominion University</w:t>
+      </w:r>
+      <w:r>
+        <w:br w:type="textWrapping"/>
+      </w:r>
+      <w:r>
+        <w:t xml:space="preserve">April 1998 - December 1999</w:t>
+      </w:r>
+    </w:p>
+    <w:p>
+      <w:pPr>
+        <w:pStyle w:val="Compact"/>
+        <w:numPr>
+          <w:numId w:val="1005"/>
+          <w:ilvl w:val="0"/>
+        </w:numPr>
+      </w:pPr>
+      <w:r>
+        <w:t xml:space="preserve">SGML data processing for electronic texts for the VIVA consortium</w:t>
+      </w:r>
+    </w:p>
+    <w:p>
+      <w:pPr>
+        <w:pStyle w:val="Compact"/>
+        <w:numPr>
+          <w:numId w:val="1005"/>
+          <w:ilvl w:val="0"/>
+        </w:numPr>
+      </w:pPr>
+      <w:r>
+        <w:t xml:space="preserve">Created a program for alerting students and faculty about new research publications in their field of interest.</w:t>
+      </w:r>
+    </w:p>
+    <w:p>
+      <w:pPr>
+        <w:pStyle w:val="Compact"/>
+        <w:numPr>
+          <w:numId w:val="1005"/>
+          <w:ilvl w:val="0"/>
+        </w:numPr>
+      </w:pPr>
+      <w:r>
+        <w:t xml:space="preserve">Created a publishing system for archival finding aids (EAD XML)</w:t>
+      </w:r>
+    </w:p>
+    <w:p>
+      <w:pPr>
+        <w:pStyle w:val="Compact"/>
+        <w:numPr>
+          <w:numId w:val="1005"/>
+          <w:ilvl w:val="0"/>
+        </w:numPr>
+      </w:pPr>
+      <w:r>
+        <w:t xml:space="preserve">Bibliographic data processing</w:t>
+      </w:r>
+    </w:p>
+    <w:p>
+      <w:pPr>
+        <w:pStyle w:val="FirstParagraph"/>
+      </w:pPr>
+      <w:r>
+        <w:rPr>
+          <w:b/>
+        </w:rPr>
+        <w:t xml:space="preserve">Visiting Assistant Professor</w:t>
+      </w:r>
+      <w:r>
+        <w:br w:type="textWrapping"/>
+      </w:r>
+      <w:r>
+        <w:t xml:space="preserve">University of Illinois Urbana-Champaign</w:t>
+      </w:r>
+      <w:r>
+        <w:br w:type="textWrapping"/>
+      </w:r>
+      <w:r>
+        <w:t xml:space="preserve">August 1996 - April 1998</w:t>
+      </w:r>
+    </w:p>
+    <w:p>
+      <w:pPr>
+        <w:pStyle w:val="Compact"/>
+        <w:numPr>
+          <w:numId w:val="1006"/>
+          <w:ilvl w:val="0"/>
+        </w:numPr>
+      </w:pPr>
+      <w:r>
+        <w:t xml:space="preserve">Web database development (ASP SQL Server)</w:t>
+      </w:r>
+    </w:p>
+    <w:p>
+      <w:pPr>
+        <w:pStyle w:val="Compact"/>
+        <w:numPr>
+          <w:numId w:val="1006"/>
+          <w:ilvl w:val="0"/>
+        </w:numPr>
+      </w:pPr>
+      <w:r>
+        <w:t xml:space="preserve">Managed the preservation of 19th century criminology pamphlet collection</w:t>
+      </w:r>
+    </w:p>
+    <w:p>
+      <w:pPr>
+        <w:pStyle w:val="Compact"/>
+        <w:numPr>
+          <w:numId w:val="1006"/>
+          <w:ilvl w:val="0"/>
+        </w:numPr>
+      </w:pPr>
+      <w:r>
+        <w:t xml:space="preserve">Collection development in the social sciences</w:t>
+      </w:r>
+    </w:p>
+    <w:p>
+      <w:pPr>
+        <w:pStyle w:val="Compact"/>
+        <w:numPr>
+          <w:numId w:val="1006"/>
+          <w:ilvl w:val="0"/>
+        </w:numPr>
+      </w:pPr>
+      <w:r>
+        <w:t xml:space="preserve">Managed references services in the Social Science Library</w:t>
       </w:r>
     </w:p>
     <w:p>
@@ -1161,6 +1380,15 @@
     <w:abstractNumId w:val="991"/>
   </w:num>
   <w:num w:numId="1003">
+    <w:abstractNumId w:val="991"/>
+  </w:num>
+  <w:num w:numId="1004">
+    <w:abstractNumId w:val="991"/>
+  </w:num>
+  <w:num w:numId="1005">
+    <w:abstractNumId w:val="991"/>
+  </w:num>
+  <w:num w:numId="1006">
     <w:abstractNumId w:val="991"/>
   </w:num>
 </w:numbering>
